--- a/CS 429/Homework 2/Homework_2.docx
+++ b/CS 429/Homework 2/Homework_2.docx
@@ -1,6 +1,6 @@
 
 <file path=word/document.xml><?xml version="1.0" encoding="utf-8"?>
-<w:document xmlns:wpc="http://schemas.microsoft.com/office/word/2010/wordprocessingCanvas" xmlns:mo="http://schemas.microsoft.com/office/mac/office/2008/main" xmlns:mc="http://schemas.openxmlformats.org/markup-compatibility/2006" xmlns:mv="urn:schemas-microsoft-com:mac:vml" xmlns:o="urn:schemas-microsoft-com:office:office" xmlns:r="http://schemas.openxmlformats.org/officeDocument/2006/relationships" xmlns:m="http://schemas.openxmlformats.org/officeDocument/2006/math" xmlns:v="urn:schemas-microsoft-com:vml" xmlns:wp14="http://schemas.microsoft.com/office/word/2010/wordprocessingDrawing" xmlns:wp="http://schemas.openxmlformats.org/drawingml/2006/wordprocessingDrawing" xmlns:w10="urn:schemas-microsoft-com:office:word" xmlns:w="http://schemas.openxmlformats.org/wordprocessingml/2006/main" xmlns:w14="http://schemas.microsoft.com/office/word/2010/wordml" xmlns:wpg="http://schemas.microsoft.com/office/word/2010/wordprocessingGroup" xmlns:wpi="http://schemas.microsoft.com/office/word/2010/wordprocessingInk" xmlns:wne="http://schemas.microsoft.com/office/word/2006/wordml" xmlns:wps="http://schemas.microsoft.com/office/word/2010/wordprocessingShape" mc:Ignorable="w14 wp14">
+<w:document xmlns:wpc="http://schemas.microsoft.com/office/word/2010/wordprocessingCanvas" xmlns:mo="http://schemas.microsoft.com/office/mac/office/2008/main" xmlns:mc="http://schemas.openxmlformats.org/markup-compatibility/2006" xmlns:mv="urn:schemas-microsoft-com:mac:vml" xmlns:o="urn:schemas-microsoft-com:office:office" xmlns:r="http://schemas.openxmlformats.org/officeDocument/2006/relationships" xmlns:m="http://schemas.openxmlformats.org/officeDocument/2006/math" xmlns:v="urn:schemas-microsoft-com:vml" xmlns:wp14="http://schemas.microsoft.com/office/word/2010/wordprocessingDrawing" xmlns:wp="http://schemas.openxmlformats.org/drawingml/2006/wordprocessingDrawing" xmlns:w10="urn:schemas-microsoft-com:office:word" xmlns:w="http://schemas.openxmlformats.org/wordprocessingml/2006/main" xmlns:w14="http://schemas.microsoft.com/office/word/2010/wordml" xmlns:w15="http://schemas.microsoft.com/office/word/2012/wordml" xmlns:wpg="http://schemas.microsoft.com/office/word/2010/wordprocessingGroup" xmlns:wpi="http://schemas.microsoft.com/office/word/2010/wordprocessingInk" xmlns:wne="http://schemas.microsoft.com/office/word/2006/wordml" xmlns:wps="http://schemas.microsoft.com/office/word/2010/wordprocessingShape" mc:Ignorable="w14 w15 wp14">
   <w:body>
     <w:p>
       <w:pPr>
@@ -182,6 +182,13 @@
     </w:p>
     <w:p/>
     <w:p>
+      <w:r>
+        <w:t>In regression, the goal is to find the parameters</w:t>
+      </w:r>
+      <w:bookmarkStart w:id="0" w:name="_GoBack"/>
+      <w:bookmarkEnd w:id="0"/>
+    </w:p>
+    <w:p>
       <w:pPr>
         <w:rPr>
           <w:b/>
@@ -249,7 +256,19 @@
         </w:numPr>
       </w:pPr>
       <w:r>
-        <w:t>Simulate another fake variable x_2 that has a gamma distribution with parameters you pick. Now make the truth be that y is a linear combination of both x_1 and x_2. Fit a model that only depends on x_1. Fit a model that only depends on x_2. Fit a model that uses both. Vary the sample size and make a plot of mean square error of the training set and of the test set versus sample size.</w:t>
+        <w:t>Simulate another fake variable x_2 that has a gamma distribution with parameters you pick. Now make the truth be that y is a linear combination of both x_1 and x_2. Fit a model that only depends on x_1. Fit a model that only depends on x_2. Fit a model that uses both. Vary the sample size and make a plot of mean square error</w:t>
+      </w:r>
+      <w:r>
+        <w:t xml:space="preserve"> (plotting this for different sizes</w:t>
+      </w:r>
+      <w:r>
+        <w:t xml:space="preserve"> in loop</w:t>
+      </w:r>
+      <w:r>
+        <w:t>)</w:t>
+      </w:r>
+      <w:r>
+        <w:t xml:space="preserve"> of the training set and of the test set versus sample size.</w:t>
       </w:r>
     </w:p>
     <w:p>
@@ -321,6 +340,7 @@
         </w:numPr>
       </w:pPr>
       <w:r>
+        <w:lastRenderedPageBreak/>
         <w:t xml:space="preserve">Create scatter plots of all pairs of variables and histograms of single variables. </w:t>
       </w:r>
     </w:p>
@@ -335,7 +355,6 @@
         <w:rPr>
           <w:b/>
         </w:rPr>
-        <w:lastRenderedPageBreak/>
         <w:t>Part 2</w:t>
       </w:r>
       <w:r>
@@ -538,8 +557,6 @@
       <w:pPr>
         <w:jc w:val="center"/>
       </w:pPr>
-      <w:bookmarkStart w:id="0" w:name="_GoBack"/>
-      <w:bookmarkEnd w:id="0"/>
     </w:p>
     <w:p>
       <w:pPr>
@@ -838,10 +855,7 @@
         <w:t>Perform a partial F-test to determine whether the variables associated with overhead and labor hours can be removed from the model. Comment on the results of the test.</w:t>
       </w:r>
       <w:r>
-        <w:t xml:space="preserve"> If so, </w:t>
-      </w:r>
-      <w:r>
-        <w:t>remove the explanatory variable and rebuild the model.</w:t>
+        <w:t xml:space="preserve"> If so, remove the explanatory variable and rebuild the model.</w:t>
       </w:r>
     </w:p>
     <w:p>
@@ -855,6 +869,7 @@
       <w:pPr>
         <w:rPr>
           <w:b/>
+          <w:highlight w:val="yellow"/>
         </w:rPr>
       </w:pPr>
       <w:r>
@@ -863,29 +878,18 @@
       <w:r>
         <w:rPr>
           <w:b/>
-        </w:rPr>
-        <w:t>Team</w:t>
-      </w:r>
-      <w:r>
-        <w:rPr>
-          <w:b/>
-        </w:rPr>
-        <w:t xml:space="preserve"> </w:t>
-      </w:r>
-      <w:r>
-        <w:rPr>
-          <w:b/>
-        </w:rPr>
-        <w:t>7, 8</w:t>
-      </w:r>
-      <w:r>
-        <w:rPr>
-          <w:b/>
-        </w:rPr>
-        <w:t>:</w:t>
-      </w:r>
-    </w:p>
-    <w:p/>
+          <w:highlight w:val="yellow"/>
+        </w:rPr>
+        <w:t>Team 7, 8:</w:t>
+      </w:r>
+    </w:p>
+    <w:p>
+      <w:pPr>
+        <w:rPr>
+          <w:highlight w:val="yellow"/>
+        </w:rPr>
+      </w:pPr>
+    </w:p>
     <w:p>
       <w:pPr>
         <w:pStyle w:val="ListParagraph"/>
@@ -893,17 +897,32 @@
           <w:ilvl w:val="0"/>
           <w:numId w:val="3"/>
         </w:numPr>
-      </w:pPr>
-      <w:r>
+        <w:rPr>
+          <w:highlight w:val="yellow"/>
+        </w:rPr>
+      </w:pPr>
+      <w:r>
+        <w:rPr>
+          <w:highlight w:val="yellow"/>
+        </w:rPr>
         <w:t xml:space="preserve">Researchers were interested in determining factors that affected the water consumption in the 48 contiguous states. For each state the researchers measured the per capita consumption of water (in gallons per day), the per capita income (in $1000), the average annual rainfall (in inches) and the average cost of 1000 gallons of water (in dollars). The data can be found on </w:t>
       </w:r>
       <w:r>
+        <w:rPr>
+          <w:highlight w:val="yellow"/>
+        </w:rPr>
         <w:t xml:space="preserve">WISE </w:t>
       </w:r>
       <w:r>
+        <w:rPr>
+          <w:highlight w:val="yellow"/>
+        </w:rPr>
         <w:t xml:space="preserve">Water.txt </w:t>
       </w:r>
       <w:r>
+        <w:rPr>
+          <w:highlight w:val="yellow"/>
+        </w:rPr>
         <w:t>.</w:t>
       </w:r>
     </w:p>
@@ -914,8 +933,14 @@
           <w:ilvl w:val="1"/>
           <w:numId w:val="3"/>
         </w:numPr>
-      </w:pPr>
-      <w:r>
+        <w:rPr>
+          <w:highlight w:val="yellow"/>
+        </w:rPr>
+      </w:pPr>
+      <w:r>
+        <w:rPr>
+          <w:highlight w:val="yellow"/>
+        </w:rPr>
         <w:t xml:space="preserve">Fit a multiple regression model using water consumption as the response variable and the other three variables as explanatory variables. </w:t>
       </w:r>
     </w:p>
@@ -926,14 +951,26 @@
           <w:ilvl w:val="1"/>
           <w:numId w:val="3"/>
         </w:numPr>
-      </w:pPr>
-      <w:r>
+        <w:rPr>
+          <w:highlight w:val="yellow"/>
+        </w:rPr>
+      </w:pPr>
+      <w:r>
+        <w:rPr>
+          <w:highlight w:val="yellow"/>
+        </w:rPr>
         <w:t>What proportion of the variatio</w:t>
       </w:r>
       <w:r>
+        <w:rPr>
+          <w:highlight w:val="yellow"/>
+        </w:rPr>
         <w:t xml:space="preserve">n in water consumption has been </w:t>
       </w:r>
       <w:r>
+        <w:rPr>
+          <w:highlight w:val="yellow"/>
+        </w:rPr>
         <w:t xml:space="preserve">explained by the regression model? </w:t>
       </w:r>
     </w:p>
@@ -944,8 +981,14 @@
           <w:ilvl w:val="1"/>
           <w:numId w:val="3"/>
         </w:numPr>
-      </w:pPr>
-      <w:r>
+        <w:rPr>
+          <w:highlight w:val="yellow"/>
+        </w:rPr>
+      </w:pPr>
+      <w:r>
+        <w:rPr>
+          <w:highlight w:val="yellow"/>
+        </w:rPr>
         <w:t xml:space="preserve">Conduct an F-test for the overall fit of the regression model. Comment on the results. </w:t>
       </w:r>
     </w:p>
@@ -956,11 +999,20 @@
           <w:ilvl w:val="1"/>
           <w:numId w:val="3"/>
         </w:numPr>
-      </w:pPr>
-      <w:r>
+        <w:rPr>
+          <w:highlight w:val="yellow"/>
+        </w:rPr>
+      </w:pPr>
+      <w:r>
+        <w:rPr>
+          <w:highlight w:val="yellow"/>
+        </w:rPr>
         <w:t>Test each of the individual regression coefficients. Do the results indicate that any of the explanatory variables can be removed from the model?</w:t>
       </w:r>
       <w:r>
+        <w:rPr>
+          <w:highlight w:val="yellow"/>
+        </w:rPr>
         <w:t xml:space="preserve"> If so, remove the explanatory variable and rebuild the model.</w:t>
       </w:r>
     </w:p>
@@ -1111,7 +1163,7 @@
 </file>
 
 <file path=word/numbering.xml><?xml version="1.0" encoding="utf-8"?>
-<w:numbering xmlns:wpc="http://schemas.microsoft.com/office/word/2010/wordprocessingCanvas" xmlns:mo="http://schemas.microsoft.com/office/mac/office/2008/main" xmlns:mc="http://schemas.openxmlformats.org/markup-compatibility/2006" xmlns:mv="urn:schemas-microsoft-com:mac:vml" xmlns:o="urn:schemas-microsoft-com:office:office" xmlns:r="http://schemas.openxmlformats.org/officeDocument/2006/relationships" xmlns:m="http://schemas.openxmlformats.org/officeDocument/2006/math" xmlns:v="urn:schemas-microsoft-com:vml" xmlns:wp14="http://schemas.microsoft.com/office/word/2010/wordprocessingDrawing" xmlns:wp="http://schemas.openxmlformats.org/drawingml/2006/wordprocessingDrawing" xmlns:w10="urn:schemas-microsoft-com:office:word" xmlns:w="http://schemas.openxmlformats.org/wordprocessingml/2006/main" xmlns:w14="http://schemas.microsoft.com/office/word/2010/wordml" xmlns:wpg="http://schemas.microsoft.com/office/word/2010/wordprocessingGroup" xmlns:wpi="http://schemas.microsoft.com/office/word/2010/wordprocessingInk" xmlns:wne="http://schemas.microsoft.com/office/word/2006/wordml" xmlns:wps="http://schemas.microsoft.com/office/word/2010/wordprocessingShape" mc:Ignorable="w14 wp14">
+<w:numbering xmlns:wpc="http://schemas.microsoft.com/office/word/2010/wordprocessingCanvas" xmlns:mo="http://schemas.microsoft.com/office/mac/office/2008/main" xmlns:mc="http://schemas.openxmlformats.org/markup-compatibility/2006" xmlns:mv="urn:schemas-microsoft-com:mac:vml" xmlns:o="urn:schemas-microsoft-com:office:office" xmlns:r="http://schemas.openxmlformats.org/officeDocument/2006/relationships" xmlns:m="http://schemas.openxmlformats.org/officeDocument/2006/math" xmlns:v="urn:schemas-microsoft-com:vml" xmlns:wp14="http://schemas.microsoft.com/office/word/2010/wordprocessingDrawing" xmlns:wp="http://schemas.openxmlformats.org/drawingml/2006/wordprocessingDrawing" xmlns:w10="urn:schemas-microsoft-com:office:word" xmlns:w="http://schemas.openxmlformats.org/wordprocessingml/2006/main" xmlns:w14="http://schemas.microsoft.com/office/word/2010/wordml" xmlns:w15="http://schemas.microsoft.com/office/word/2012/wordml" xmlns:wpg="http://schemas.microsoft.com/office/word/2010/wordprocessingGroup" xmlns:wpi="http://schemas.microsoft.com/office/word/2010/wordprocessingInk" xmlns:wne="http://schemas.microsoft.com/office/word/2006/wordml" xmlns:wps="http://schemas.microsoft.com/office/word/2010/wordprocessingShape" mc:Ignorable="w14 w15 wp14">
   <w:abstractNum w:abstractNumId="0">
     <w:nsid w:val="2EC27FDA"/>
     <w:multiLevelType w:val="hybridMultilevel"/>
@@ -1481,7 +1533,7 @@
 </file>
 
 <file path=word/styles.xml><?xml version="1.0" encoding="utf-8"?>
-<w:styles xmlns:mc="http://schemas.openxmlformats.org/markup-compatibility/2006" xmlns:r="http://schemas.openxmlformats.org/officeDocument/2006/relationships" xmlns:w="http://schemas.openxmlformats.org/wordprocessingml/2006/main" xmlns:w14="http://schemas.microsoft.com/office/word/2010/wordml" mc:Ignorable="w14">
+<w:styles xmlns:mc="http://schemas.openxmlformats.org/markup-compatibility/2006" xmlns:r="http://schemas.openxmlformats.org/officeDocument/2006/relationships" xmlns:w="http://schemas.openxmlformats.org/wordprocessingml/2006/main" xmlns:w14="http://schemas.microsoft.com/office/word/2010/wordml" xmlns:w15="http://schemas.microsoft.com/office/word/2012/wordml" mc:Ignorable="w14 w15">
   <w:docDefaults>
     <w:rPrDefault>
       <w:rPr>
@@ -1493,341 +1545,387 @@
     </w:rPrDefault>
     <w:pPrDefault/>
   </w:docDefaults>
-  <w:latentStyles w:defLockedState="0" w:defUIPriority="99" w:defSemiHidden="1" w:defUnhideWhenUsed="1" w:defQFormat="0" w:count="276">
-    <w:lsdException w:name="Normal" w:semiHidden="0" w:uiPriority="0" w:unhideWhenUsed="0" w:qFormat="1"/>
-    <w:lsdException w:name="heading 1" w:semiHidden="0" w:uiPriority="9" w:unhideWhenUsed="0" w:qFormat="1"/>
-    <w:lsdException w:name="heading 2" w:uiPriority="9" w:qFormat="1"/>
-    <w:lsdException w:name="heading 3" w:uiPriority="9" w:qFormat="1"/>
-    <w:lsdException w:name="heading 4" w:uiPriority="9" w:qFormat="1"/>
-    <w:lsdException w:name="heading 5" w:uiPriority="9" w:qFormat="1"/>
-    <w:lsdException w:name="heading 6" w:uiPriority="9" w:qFormat="1"/>
-    <w:lsdException w:name="heading 7" w:uiPriority="9" w:qFormat="1"/>
-    <w:lsdException w:name="heading 8" w:uiPriority="9" w:qFormat="1"/>
-    <w:lsdException w:name="heading 9" w:uiPriority="9" w:qFormat="1"/>
-    <w:lsdException w:name="toc 1" w:uiPriority="39"/>
-    <w:lsdException w:name="toc 2" w:uiPriority="39"/>
-    <w:lsdException w:name="toc 3" w:uiPriority="39"/>
-    <w:lsdException w:name="toc 4" w:uiPriority="39"/>
-    <w:lsdException w:name="toc 5" w:uiPriority="39"/>
-    <w:lsdException w:name="toc 6" w:uiPriority="39"/>
-    <w:lsdException w:name="toc 7" w:uiPriority="39"/>
-    <w:lsdException w:name="toc 8" w:uiPriority="39"/>
-    <w:lsdException w:name="toc 9" w:uiPriority="39"/>
-    <w:lsdException w:name="caption" w:uiPriority="35" w:qFormat="1"/>
-    <w:lsdException w:name="Title" w:semiHidden="0" w:uiPriority="10" w:unhideWhenUsed="0" w:qFormat="1"/>
-    <w:lsdException w:name="Default Paragraph Font" w:uiPriority="1"/>
-    <w:lsdException w:name="Subtitle" w:semiHidden="0" w:uiPriority="11" w:unhideWhenUsed="0" w:qFormat="1"/>
-    <w:lsdException w:name="Strong" w:semiHidden="0" w:uiPriority="22" w:unhideWhenUsed="0" w:qFormat="1"/>
-    <w:lsdException w:name="Emphasis" w:semiHidden="0" w:uiPriority="20" w:unhideWhenUsed="0" w:qFormat="1"/>
-    <w:lsdException w:name="Table Grid" w:semiHidden="0" w:uiPriority="59" w:unhideWhenUsed="0"/>
-    <w:lsdException w:name="Placeholder Text" w:unhideWhenUsed="0"/>
-    <w:lsdException w:name="No Spacing" w:semiHidden="0" w:uiPriority="1" w:unhideWhenUsed="0" w:qFormat="1"/>
-    <w:lsdException w:name="Light Shading" w:semiHidden="0" w:uiPriority="60" w:unhideWhenUsed="0"/>
-    <w:lsdException w:name="Light List" w:semiHidden="0" w:uiPriority="61" w:unhideWhenUsed="0"/>
-    <w:lsdException w:name="Light Grid" w:semiHidden="0" w:uiPriority="62" w:unhideWhenUsed="0"/>
-    <w:lsdException w:name="Medium Shading 1" w:semiHidden="0" w:uiPriority="63" w:unhideWhenUsed="0"/>
-    <w:lsdException w:name="Medium Shading 2" w:semiHidden="0" w:uiPriority="64" w:unhideWhenUsed="0"/>
-    <w:lsdException w:name="Medium List 1" w:semiHidden="0" w:uiPriority="65" w:unhideWhenUsed="0"/>
-    <w:lsdException w:name="Medium List 2" w:semiHidden="0" w:uiPriority="66" w:unhideWhenUsed="0"/>
-    <w:lsdException w:name="Medium Grid 1" w:semiHidden="0" w:uiPriority="67" w:unhideWhenUsed="0"/>
-    <w:lsdException w:name="Medium Grid 2" w:semiHidden="0" w:uiPriority="68" w:unhideWhenUsed="0"/>
-    <w:lsdException w:name="Medium Grid 3" w:semiHidden="0" w:uiPriority="69" w:unhideWhenUsed="0"/>
-    <w:lsdException w:name="Dark List" w:semiHidden="0" w:uiPriority="70" w:unhideWhenUsed="0"/>
-    <w:lsdException w:name="Colorful Shading" w:semiHidden="0" w:uiPriority="71" w:unhideWhenUsed="0"/>
-    <w:lsdException w:name="Colorful List" w:semiHidden="0" w:uiPriority="72" w:unhideWhenUsed="0"/>
-    <w:lsdException w:name="Colorful Grid" w:semiHidden="0" w:uiPriority="73" w:unhideWhenUsed="0"/>
-    <w:lsdException w:name="Light Shading Accent 1" w:semiHidden="0" w:uiPriority="60" w:unhideWhenUsed="0"/>
-    <w:lsdException w:name="Light List Accent 1" w:semiHidden="0" w:uiPriority="61" w:unhideWhenUsed="0"/>
-    <w:lsdException w:name="Light Grid Accent 1" w:semiHidden="0" w:uiPriority="62" w:unhideWhenUsed="0"/>
-    <w:lsdException w:name="Medium Shading 1 Accent 1" w:semiHidden="0" w:uiPriority="63" w:unhideWhenUsed="0"/>
-    <w:lsdException w:name="Medium Shading 2 Accent 1" w:semiHidden="0" w:uiPriority="64" w:unhideWhenUsed="0"/>
-    <w:lsdException w:name="Medium List 1 Accent 1" w:semiHidden="0" w:uiPriority="65" w:unhideWhenUsed="0"/>
-    <w:lsdException w:name="Revision" w:unhideWhenUsed="0"/>
-    <w:lsdException w:name="List Paragraph" w:semiHidden="0" w:uiPriority="34" w:unhideWhenUsed="0" w:qFormat="1"/>
-    <w:lsdException w:name="Quote" w:semiHidden="0" w:uiPriority="29" w:unhideWhenUsed="0" w:qFormat="1"/>
-    <w:lsdException w:name="Intense Quote" w:semiHidden="0" w:uiPriority="30" w:unhideWhenUsed="0" w:qFormat="1"/>
-    <w:lsdException w:name="Medium List 2 Accent 1" w:semiHidden="0" w:uiPriority="66" w:unhideWhenUsed="0"/>
-    <w:lsdException w:name="Medium Grid 1 Accent 1" w:semiHidden="0" w:uiPriority="67" w:unhideWhenUsed="0"/>
-    <w:lsdException w:name="Medium Grid 2 Accent 1" w:semiHidden="0" w:uiPriority="68" w:unhideWhenUsed="0"/>
-    <w:lsdException w:name="Medium Grid 3 Accent 1" w:semiHidden="0" w:uiPriority="69" w:unhideWhenUsed="0"/>
-    <w:lsdException w:name="Dark List Accent 1" w:semiHidden="0" w:uiPriority="70" w:unhideWhenUsed="0"/>
-    <w:lsdException w:name="Colorful Shading Accent 1" w:semiHidden="0" w:uiPriority="71" w:unhideWhenUsed="0"/>
-    <w:lsdException w:name="Colorful List Accent 1" w:semiHidden="0" w:uiPriority="72" w:unhideWhenUsed="0"/>
-    <w:lsdException w:name="Colorful Grid Accent 1" w:semiHidden="0" w:uiPriority="73" w:unhideWhenUsed="0"/>
-    <w:lsdException w:name="Light Shading Accent 2" w:semiHidden="0" w:uiPriority="60" w:unhideWhenUsed="0"/>
-    <w:lsdException w:name="Light List Accent 2" w:semiHidden="0" w:uiPriority="61" w:unhideWhenUsed="0"/>
-    <w:lsdException w:name="Light Grid Accent 2" w:semiHidden="0" w:uiPriority="62" w:unhideWhenUsed="0"/>
-    <w:lsdException w:name="Medium Shading 1 Accent 2" w:semiHidden="0" w:uiPriority="63" w:unhideWhenUsed="0"/>
-    <w:lsdException w:name="Medium Shading 2 Accent 2" w:semiHidden="0" w:uiPriority="64" w:unhideWhenUsed="0"/>
-    <w:lsdException w:name="Medium List 1 Accent 2" w:semiHidden="0" w:uiPriority="65" w:unhideWhenUsed="0"/>
-    <w:lsdException w:name="Medium List 2 Accent 2" w:semiHidden="0" w:uiPriority="66" w:unhideWhenUsed="0"/>
-    <w:lsdException w:name="Medium Grid 1 Accent 2" w:semiHidden="0" w:uiPriority="67" w:unhideWhenUsed="0"/>
-    <w:lsdException w:name="Medium Grid 2 Accent 2" w:semiHidden="0" w:uiPriority="68" w:unhideWhenUsed="0"/>
-    <w:lsdException w:name="Medium Grid 3 Accent 2" w:semiHidden="0" w:uiPriority="69" w:unhideWhenUsed="0"/>
-    <w:lsdException w:name="Dark List Accent 2" w:semiHidden="0" w:uiPriority="70" w:unhideWhenUsed="0"/>
-    <w:lsdException w:name="Colorful Shading Accent 2" w:semiHidden="0" w:uiPriority="71" w:unhideWhenUsed="0"/>
-    <w:lsdException w:name="Colorful List Accent 2" w:semiHidden="0" w:uiPriority="72" w:unhideWhenUsed="0"/>
-    <w:lsdException w:name="Colorful Grid Accent 2" w:semiHidden="0" w:uiPriority="73" w:unhideWhenUsed="0"/>
-    <w:lsdException w:name="Light Shading Accent 3" w:semiHidden="0" w:uiPriority="60" w:unhideWhenUsed="0"/>
-    <w:lsdException w:name="Light List Accent 3" w:semiHidden="0" w:uiPriority="61" w:unhideWhenUsed="0"/>
-    <w:lsdException w:name="Light Grid Accent 3" w:semiHidden="0" w:uiPriority="62" w:unhideWhenUsed="0"/>
-    <w:lsdException w:name="Medium Shading 1 Accent 3" w:semiHidden="0" w:uiPriority="63" w:unhideWhenUsed="0"/>
-    <w:lsdException w:name="Medium Shading 2 Accent 3" w:semiHidden="0" w:uiPriority="64" w:unhideWhenUsed="0"/>
-    <w:lsdException w:name="Medium List 1 Accent 3" w:semiHidden="0" w:uiPriority="65" w:unhideWhenUsed="0"/>
-    <w:lsdException w:name="Medium List 2 Accent 3" w:semiHidden="0" w:uiPriority="66" w:unhideWhenUsed="0"/>
-    <w:lsdException w:name="Medium Grid 1 Accent 3" w:semiHidden="0" w:uiPriority="67" w:unhideWhenUsed="0"/>
-    <w:lsdException w:name="Medium Grid 2 Accent 3" w:semiHidden="0" w:uiPriority="68" w:unhideWhenUsed="0"/>
-    <w:lsdException w:name="Medium Grid 3 Accent 3" w:semiHidden="0" w:uiPriority="69" w:unhideWhenUsed="0"/>
-    <w:lsdException w:name="Dark List Accent 3" w:semiHidden="0" w:uiPriority="70" w:unhideWhenUsed="0"/>
-    <w:lsdException w:name="Colorful Shading Accent 3" w:semiHidden="0" w:uiPriority="71" w:unhideWhenUsed="0"/>
-    <w:lsdException w:name="Colorful List Accent 3" w:semiHidden="0" w:uiPriority="72" w:unhideWhenUsed="0"/>
-    <w:lsdException w:name="Colorful Grid Accent 3" w:semiHidden="0" w:uiPriority="73" w:unhideWhenUsed="0"/>
-    <w:lsdException w:name="Light Shading Accent 4" w:semiHidden="0" w:uiPriority="60" w:unhideWhenUsed="0"/>
-    <w:lsdException w:name="Light List Accent 4" w:semiHidden="0" w:uiPriority="61" w:unhideWhenUsed="0"/>
-    <w:lsdException w:name="Light Grid Accent 4" w:semiHidden="0" w:uiPriority="62" w:unhideWhenUsed="0"/>
-    <w:lsdException w:name="Medium Shading 1 Accent 4" w:semiHidden="0" w:uiPriority="63" w:unhideWhenUsed="0"/>
-    <w:lsdException w:name="Medium Shading 2 Accent 4" w:semiHidden="0" w:uiPriority="64" w:unhideWhenUsed="0"/>
-    <w:lsdException w:name="Medium List 1 Accent 4" w:semiHidden="0" w:uiPriority="65" w:unhideWhenUsed="0"/>
-    <w:lsdException w:name="Medium List 2 Accent 4" w:semiHidden="0" w:uiPriority="66" w:unhideWhenUsed="0"/>
-    <w:lsdException w:name="Medium Grid 1 Accent 4" w:semiHidden="0" w:uiPriority="67" w:unhideWhenUsed="0"/>
-    <w:lsdException w:name="Medium Grid 2 Accent 4" w:semiHidden="0" w:uiPriority="68" w:unhideWhenUsed="0"/>
-    <w:lsdException w:name="Medium Grid 3 Accent 4" w:semiHidden="0" w:uiPriority="69" w:unhideWhenUsed="0"/>
-    <w:lsdException w:name="Dark List Accent 4" w:semiHidden="0" w:uiPriority="70" w:unhideWhenUsed="0"/>
-    <w:lsdException w:name="Colorful Shading Accent 4" w:semiHidden="0" w:uiPriority="71" w:unhideWhenUsed="0"/>
-    <w:lsdException w:name="Colorful List Accent 4" w:semiHidden="0" w:uiPriority="72" w:unhideWhenUsed="0"/>
-    <w:lsdException w:name="Colorful Grid Accent 4" w:semiHidden="0" w:uiPriority="73" w:unhideWhenUsed="0"/>
-    <w:lsdException w:name="Light Shading Accent 5" w:semiHidden="0" w:uiPriority="60" w:unhideWhenUsed="0"/>
-    <w:lsdException w:name="Light List Accent 5" w:semiHidden="0" w:uiPriority="61" w:unhideWhenUsed="0"/>
-    <w:lsdException w:name="Light Grid Accent 5" w:semiHidden="0" w:uiPriority="62" w:unhideWhenUsed="0"/>
-    <w:lsdException w:name="Medium Shading 1 Accent 5" w:semiHidden="0" w:uiPriority="63" w:unhideWhenUsed="0"/>
-    <w:lsdException w:name="Medium Shading 2 Accent 5" w:semiHidden="0" w:uiPriority="64" w:unhideWhenUsed="0"/>
-    <w:lsdException w:name="Medium List 1 Accent 5" w:semiHidden="0" w:uiPriority="65" w:unhideWhenUsed="0"/>
-    <w:lsdException w:name="Medium List 2 Accent 5" w:semiHidden="0" w:uiPriority="66" w:unhideWhenUsed="0"/>
-    <w:lsdException w:name="Medium Grid 1 Accent 5" w:semiHidden="0" w:uiPriority="67" w:unhideWhenUsed="0"/>
-    <w:lsdException w:name="Medium Grid 2 Accent 5" w:semiHidden="0" w:uiPriority="68" w:unhideWhenUsed="0"/>
-    <w:lsdException w:name="Medium Grid 3 Accent 5" w:semiHidden="0" w:uiPriority="69" w:unhideWhenUsed="0"/>
-    <w:lsdException w:name="Dark List Accent 5" w:semiHidden="0" w:uiPriority="70" w:unhideWhenUsed="0"/>
-    <w:lsdException w:name="Colorful Shading Accent 5" w:semiHidden="0" w:uiPriority="71" w:unhideWhenUsed="0"/>
-    <w:lsdException w:name="Colorful List Accent 5" w:semiHidden="0" w:uiPriority="72" w:unhideWhenUsed="0"/>
-    <w:lsdException w:name="Colorful Grid Accent 5" w:semiHidden="0" w:uiPriority="73" w:unhideWhenUsed="0"/>
-    <w:lsdException w:name="Light Shading Accent 6" w:semiHidden="0" w:uiPriority="60" w:unhideWhenUsed="0"/>
-    <w:lsdException w:name="Light List Accent 6" w:semiHidden="0" w:uiPriority="61" w:unhideWhenUsed="0"/>
-    <w:lsdException w:name="Light Grid Accent 6" w:semiHidden="0" w:uiPriority="62" w:unhideWhenUsed="0"/>
-    <w:lsdException w:name="Medium Shading 1 Accent 6" w:semiHidden="0" w:uiPriority="63" w:unhideWhenUsed="0"/>
-    <w:lsdException w:name="Medium Shading 2 Accent 6" w:semiHidden="0" w:uiPriority="64" w:unhideWhenUsed="0"/>
-    <w:lsdException w:name="Medium List 1 Accent 6" w:semiHidden="0" w:uiPriority="65" w:unhideWhenUsed="0"/>
-    <w:lsdException w:name="Medium List 2 Accent 6" w:semiHidden="0" w:uiPriority="66" w:unhideWhenUsed="0"/>
-    <w:lsdException w:name="Medium Grid 1 Accent 6" w:semiHidden="0" w:uiPriority="67" w:unhideWhenUsed="0"/>
-    <w:lsdException w:name="Medium Grid 2 Accent 6" w:semiHidden="0" w:uiPriority="68" w:unhideWhenUsed="0"/>
-    <w:lsdException w:name="Medium Grid 3 Accent 6" w:semiHidden="0" w:uiPriority="69" w:unhideWhenUsed="0"/>
-    <w:lsdException w:name="Dark List Accent 6" w:semiHidden="0" w:uiPriority="70" w:unhideWhenUsed="0"/>
-    <w:lsdException w:name="Colorful Shading Accent 6" w:semiHidden="0" w:uiPriority="71" w:unhideWhenUsed="0"/>
-    <w:lsdException w:name="Colorful List Accent 6" w:semiHidden="0" w:uiPriority="72" w:unhideWhenUsed="0"/>
-    <w:lsdException w:name="Colorful Grid Accent 6" w:semiHidden="0" w:uiPriority="73" w:unhideWhenUsed="0"/>
-    <w:lsdException w:name="Subtle Emphasis" w:semiHidden="0" w:uiPriority="19" w:unhideWhenUsed="0" w:qFormat="1"/>
-    <w:lsdException w:name="Intense Emphasis" w:semiHidden="0" w:uiPriority="21" w:unhideWhenUsed="0" w:qFormat="1"/>
-    <w:lsdException w:name="Subtle Reference" w:semiHidden="0" w:uiPriority="31" w:unhideWhenUsed="0" w:qFormat="1"/>
-    <w:lsdException w:name="Intense Reference" w:semiHidden="0" w:uiPriority="32" w:unhideWhenUsed="0" w:qFormat="1"/>
-    <w:lsdException w:name="Book Title" w:semiHidden="0" w:uiPriority="33" w:unhideWhenUsed="0" w:qFormat="1"/>
-    <w:lsdException w:name="Bibliography" w:uiPriority="37"/>
-    <w:lsdException w:name="TOC Heading" w:uiPriority="39" w:qFormat="1"/>
-  </w:latentStyles>
-  <w:style w:type="paragraph" w:default="1" w:styleId="Normal">
-    <w:name w:val="Normal"/>
-    <w:qFormat/>
-  </w:style>
-  <w:style w:type="character" w:default="1" w:styleId="DefaultParagraphFont">
-    <w:name w:val="Default Paragraph Font"/>
-    <w:uiPriority w:val="1"/>
-    <w:semiHidden/>
-    <w:unhideWhenUsed/>
-  </w:style>
-  <w:style w:type="table" w:default="1" w:styleId="TableNormal">
-    <w:name w:val="Normal Table"/>
-    <w:uiPriority w:val="99"/>
-    <w:semiHidden/>
-    <w:unhideWhenUsed/>
-    <w:tblPr>
-      <w:tblInd w:w="0" w:type="dxa"/>
-      <w:tblCellMar>
-        <w:top w:w="0" w:type="dxa"/>
-        <w:left w:w="108" w:type="dxa"/>
-        <w:bottom w:w="0" w:type="dxa"/>
-        <w:right w:w="108" w:type="dxa"/>
-      </w:tblCellMar>
-    </w:tblPr>
-  </w:style>
-  <w:style w:type="numbering" w:default="1" w:styleId="NoList">
-    <w:name w:val="No List"/>
-    <w:uiPriority w:val="99"/>
-    <w:semiHidden/>
-    <w:unhideWhenUsed/>
-  </w:style>
-  <w:style w:type="paragraph" w:styleId="ListParagraph">
-    <w:name w:val="List Paragraph"/>
-    <w:basedOn w:val="Normal"/>
-    <w:uiPriority w:val="34"/>
-    <w:qFormat/>
-    <w:rsid w:val="004D2EF9"/>
-    <w:pPr>
-      <w:ind w:left="720"/>
-      <w:contextualSpacing/>
-    </w:pPr>
-  </w:style>
-</w:styles>
-</file>
-
-<file path=word/stylesWithEffects.xml><?xml version="1.0" encoding="utf-8"?>
-<w:styles xmlns:wpc="http://schemas.microsoft.com/office/word/2010/wordprocessingCanvas" xmlns:mo="http://schemas.microsoft.com/office/mac/office/2008/main" xmlns:mc="http://schemas.openxmlformats.org/markup-compatibility/2006" xmlns:mv="urn:schemas-microsoft-com:mac:vml" xmlns:o="urn:schemas-microsoft-com:office:office" xmlns:r="http://schemas.openxmlformats.org/officeDocument/2006/relationships" xmlns:m="http://schemas.openxmlformats.org/officeDocument/2006/math" xmlns:v="urn:schemas-microsoft-com:vml" xmlns:wp14="http://schemas.microsoft.com/office/word/2010/wordprocessingDrawing" xmlns:wp="http://schemas.openxmlformats.org/drawingml/2006/wordprocessingDrawing" xmlns:w10="urn:schemas-microsoft-com:office:word" xmlns:w="http://schemas.openxmlformats.org/wordprocessingml/2006/main" xmlns:w14="http://schemas.microsoft.com/office/word/2010/wordml" xmlns:wpg="http://schemas.microsoft.com/office/word/2010/wordprocessingGroup" xmlns:wpi="http://schemas.microsoft.com/office/word/2010/wordprocessingInk" xmlns:wne="http://schemas.microsoft.com/office/word/2006/wordml" xmlns:wps="http://schemas.microsoft.com/office/word/2010/wordprocessingShape" mc:Ignorable="w14 wp14">
-  <w:docDefaults>
-    <w:rPrDefault>
-      <w:rPr>
-        <w:rFonts w:asciiTheme="minorHAnsi" w:eastAsiaTheme="minorEastAsia" w:hAnsiTheme="minorHAnsi" w:cstheme="minorBidi"/>
-        <w:sz w:val="24"/>
-        <w:szCs w:val="24"/>
-        <w:lang w:val="en-US" w:eastAsia="en-US" w:bidi="ar-SA"/>
-      </w:rPr>
-    </w:rPrDefault>
-    <w:pPrDefault/>
-  </w:docDefaults>
-  <w:latentStyles w:defLockedState="0" w:defUIPriority="99" w:defSemiHidden="1" w:defUnhideWhenUsed="1" w:defQFormat="0" w:count="276">
-    <w:lsdException w:name="Normal" w:semiHidden="0" w:uiPriority="0" w:unhideWhenUsed="0" w:qFormat="1"/>
-    <w:lsdException w:name="heading 1" w:semiHidden="0" w:uiPriority="9" w:unhideWhenUsed="0" w:qFormat="1"/>
-    <w:lsdException w:name="heading 2" w:uiPriority="9" w:qFormat="1"/>
-    <w:lsdException w:name="heading 3" w:uiPriority="9" w:qFormat="1"/>
-    <w:lsdException w:name="heading 4" w:uiPriority="9" w:qFormat="1"/>
-    <w:lsdException w:name="heading 5" w:uiPriority="9" w:qFormat="1"/>
-    <w:lsdException w:name="heading 6" w:uiPriority="9" w:qFormat="1"/>
-    <w:lsdException w:name="heading 7" w:uiPriority="9" w:qFormat="1"/>
-    <w:lsdException w:name="heading 8" w:uiPriority="9" w:qFormat="1"/>
-    <w:lsdException w:name="heading 9" w:uiPriority="9" w:qFormat="1"/>
-    <w:lsdException w:name="toc 1" w:uiPriority="39"/>
-    <w:lsdException w:name="toc 2" w:uiPriority="39"/>
-    <w:lsdException w:name="toc 3" w:uiPriority="39"/>
-    <w:lsdException w:name="toc 4" w:uiPriority="39"/>
-    <w:lsdException w:name="toc 5" w:uiPriority="39"/>
-    <w:lsdException w:name="toc 6" w:uiPriority="39"/>
-    <w:lsdException w:name="toc 7" w:uiPriority="39"/>
-    <w:lsdException w:name="toc 8" w:uiPriority="39"/>
-    <w:lsdException w:name="toc 9" w:uiPriority="39"/>
-    <w:lsdException w:name="caption" w:uiPriority="35" w:qFormat="1"/>
-    <w:lsdException w:name="Title" w:semiHidden="0" w:uiPriority="10" w:unhideWhenUsed="0" w:qFormat="1"/>
-    <w:lsdException w:name="Default Paragraph Font" w:uiPriority="1"/>
-    <w:lsdException w:name="Subtitle" w:semiHidden="0" w:uiPriority="11" w:unhideWhenUsed="0" w:qFormat="1"/>
-    <w:lsdException w:name="Strong" w:semiHidden="0" w:uiPriority="22" w:unhideWhenUsed="0" w:qFormat="1"/>
-    <w:lsdException w:name="Emphasis" w:semiHidden="0" w:uiPriority="20" w:unhideWhenUsed="0" w:qFormat="1"/>
-    <w:lsdException w:name="Table Grid" w:semiHidden="0" w:uiPriority="59" w:unhideWhenUsed="0"/>
-    <w:lsdException w:name="Placeholder Text" w:unhideWhenUsed="0"/>
-    <w:lsdException w:name="No Spacing" w:semiHidden="0" w:uiPriority="1" w:unhideWhenUsed="0" w:qFormat="1"/>
-    <w:lsdException w:name="Light Shading" w:semiHidden="0" w:uiPriority="60" w:unhideWhenUsed="0"/>
-    <w:lsdException w:name="Light List" w:semiHidden="0" w:uiPriority="61" w:unhideWhenUsed="0"/>
-    <w:lsdException w:name="Light Grid" w:semiHidden="0" w:uiPriority="62" w:unhideWhenUsed="0"/>
-    <w:lsdException w:name="Medium Shading 1" w:semiHidden="0" w:uiPriority="63" w:unhideWhenUsed="0"/>
-    <w:lsdException w:name="Medium Shading 2" w:semiHidden="0" w:uiPriority="64" w:unhideWhenUsed="0"/>
-    <w:lsdException w:name="Medium List 1" w:semiHidden="0" w:uiPriority="65" w:unhideWhenUsed="0"/>
-    <w:lsdException w:name="Medium List 2" w:semiHidden="0" w:uiPriority="66" w:unhideWhenUsed="0"/>
-    <w:lsdException w:name="Medium Grid 1" w:semiHidden="0" w:uiPriority="67" w:unhideWhenUsed="0"/>
-    <w:lsdException w:name="Medium Grid 2" w:semiHidden="0" w:uiPriority="68" w:unhideWhenUsed="0"/>
-    <w:lsdException w:name="Medium Grid 3" w:semiHidden="0" w:uiPriority="69" w:unhideWhenUsed="0"/>
-    <w:lsdException w:name="Dark List" w:semiHidden="0" w:uiPriority="70" w:unhideWhenUsed="0"/>
-    <w:lsdException w:name="Colorful Shading" w:semiHidden="0" w:uiPriority="71" w:unhideWhenUsed="0"/>
-    <w:lsdException w:name="Colorful List" w:semiHidden="0" w:uiPriority="72" w:unhideWhenUsed="0"/>
-    <w:lsdException w:name="Colorful Grid" w:semiHidden="0" w:uiPriority="73" w:unhideWhenUsed="0"/>
-    <w:lsdException w:name="Light Shading Accent 1" w:semiHidden="0" w:uiPriority="60" w:unhideWhenUsed="0"/>
-    <w:lsdException w:name="Light List Accent 1" w:semiHidden="0" w:uiPriority="61" w:unhideWhenUsed="0"/>
-    <w:lsdException w:name="Light Grid Accent 1" w:semiHidden="0" w:uiPriority="62" w:unhideWhenUsed="0"/>
-    <w:lsdException w:name="Medium Shading 1 Accent 1" w:semiHidden="0" w:uiPriority="63" w:unhideWhenUsed="0"/>
-    <w:lsdException w:name="Medium Shading 2 Accent 1" w:semiHidden="0" w:uiPriority="64" w:unhideWhenUsed="0"/>
-    <w:lsdException w:name="Medium List 1 Accent 1" w:semiHidden="0" w:uiPriority="65" w:unhideWhenUsed="0"/>
-    <w:lsdException w:name="Revision" w:unhideWhenUsed="0"/>
-    <w:lsdException w:name="List Paragraph" w:semiHidden="0" w:uiPriority="34" w:unhideWhenUsed="0" w:qFormat="1"/>
-    <w:lsdException w:name="Quote" w:semiHidden="0" w:uiPriority="29" w:unhideWhenUsed="0" w:qFormat="1"/>
-    <w:lsdException w:name="Intense Quote" w:semiHidden="0" w:uiPriority="30" w:unhideWhenUsed="0" w:qFormat="1"/>
-    <w:lsdException w:name="Medium List 2 Accent 1" w:semiHidden="0" w:uiPriority="66" w:unhideWhenUsed="0"/>
-    <w:lsdException w:name="Medium Grid 1 Accent 1" w:semiHidden="0" w:uiPriority="67" w:unhideWhenUsed="0"/>
-    <w:lsdException w:name="Medium Grid 2 Accent 1" w:semiHidden="0" w:uiPriority="68" w:unhideWhenUsed="0"/>
-    <w:lsdException w:name="Medium Grid 3 Accent 1" w:semiHidden="0" w:uiPriority="69" w:unhideWhenUsed="0"/>
-    <w:lsdException w:name="Dark List Accent 1" w:semiHidden="0" w:uiPriority="70" w:unhideWhenUsed="0"/>
-    <w:lsdException w:name="Colorful Shading Accent 1" w:semiHidden="0" w:uiPriority="71" w:unhideWhenUsed="0"/>
-    <w:lsdException w:name="Colorful List Accent 1" w:semiHidden="0" w:uiPriority="72" w:unhideWhenUsed="0"/>
-    <w:lsdException w:name="Colorful Grid Accent 1" w:semiHidden="0" w:uiPriority="73" w:unhideWhenUsed="0"/>
-    <w:lsdException w:name="Light Shading Accent 2" w:semiHidden="0" w:uiPriority="60" w:unhideWhenUsed="0"/>
-    <w:lsdException w:name="Light List Accent 2" w:semiHidden="0" w:uiPriority="61" w:unhideWhenUsed="0"/>
-    <w:lsdException w:name="Light Grid Accent 2" w:semiHidden="0" w:uiPriority="62" w:unhideWhenUsed="0"/>
-    <w:lsdException w:name="Medium Shading 1 Accent 2" w:semiHidden="0" w:uiPriority="63" w:unhideWhenUsed="0"/>
-    <w:lsdException w:name="Medium Shading 2 Accent 2" w:semiHidden="0" w:uiPriority="64" w:unhideWhenUsed="0"/>
-    <w:lsdException w:name="Medium List 1 Accent 2" w:semiHidden="0" w:uiPriority="65" w:unhideWhenUsed="0"/>
-    <w:lsdException w:name="Medium List 2 Accent 2" w:semiHidden="0" w:uiPriority="66" w:unhideWhenUsed="0"/>
-    <w:lsdException w:name="Medium Grid 1 Accent 2" w:semiHidden="0" w:uiPriority="67" w:unhideWhenUsed="0"/>
-    <w:lsdException w:name="Medium Grid 2 Accent 2" w:semiHidden="0" w:uiPriority="68" w:unhideWhenUsed="0"/>
-    <w:lsdException w:name="Medium Grid 3 Accent 2" w:semiHidden="0" w:uiPriority="69" w:unhideWhenUsed="0"/>
-    <w:lsdException w:name="Dark List Accent 2" w:semiHidden="0" w:uiPriority="70" w:unhideWhenUsed="0"/>
-    <w:lsdException w:name="Colorful Shading Accent 2" w:semiHidden="0" w:uiPriority="71" w:unhideWhenUsed="0"/>
-    <w:lsdException w:name="Colorful List Accent 2" w:semiHidden="0" w:uiPriority="72" w:unhideWhenUsed="0"/>
-    <w:lsdException w:name="Colorful Grid Accent 2" w:semiHidden="0" w:uiPriority="73" w:unhideWhenUsed="0"/>
-    <w:lsdException w:name="Light Shading Accent 3" w:semiHidden="0" w:uiPriority="60" w:unhideWhenUsed="0"/>
-    <w:lsdException w:name="Light List Accent 3" w:semiHidden="0" w:uiPriority="61" w:unhideWhenUsed="0"/>
-    <w:lsdException w:name="Light Grid Accent 3" w:semiHidden="0" w:uiPriority="62" w:unhideWhenUsed="0"/>
-    <w:lsdException w:name="Medium Shading 1 Accent 3" w:semiHidden="0" w:uiPriority="63" w:unhideWhenUsed="0"/>
-    <w:lsdException w:name="Medium Shading 2 Accent 3" w:semiHidden="0" w:uiPriority="64" w:unhideWhenUsed="0"/>
-    <w:lsdException w:name="Medium List 1 Accent 3" w:semiHidden="0" w:uiPriority="65" w:unhideWhenUsed="0"/>
-    <w:lsdException w:name="Medium List 2 Accent 3" w:semiHidden="0" w:uiPriority="66" w:unhideWhenUsed="0"/>
-    <w:lsdException w:name="Medium Grid 1 Accent 3" w:semiHidden="0" w:uiPriority="67" w:unhideWhenUsed="0"/>
-    <w:lsdException w:name="Medium Grid 2 Accent 3" w:semiHidden="0" w:uiPriority="68" w:unhideWhenUsed="0"/>
-    <w:lsdException w:name="Medium Grid 3 Accent 3" w:semiHidden="0" w:uiPriority="69" w:unhideWhenUsed="0"/>
-    <w:lsdException w:name="Dark List Accent 3" w:semiHidden="0" w:uiPriority="70" w:unhideWhenUsed="0"/>
-    <w:lsdException w:name="Colorful Shading Accent 3" w:semiHidden="0" w:uiPriority="71" w:unhideWhenUsed="0"/>
-    <w:lsdException w:name="Colorful List Accent 3" w:semiHidden="0" w:uiPriority="72" w:unhideWhenUsed="0"/>
-    <w:lsdException w:name="Colorful Grid Accent 3" w:semiHidden="0" w:uiPriority="73" w:unhideWhenUsed="0"/>
-    <w:lsdException w:name="Light Shading Accent 4" w:semiHidden="0" w:uiPriority="60" w:unhideWhenUsed="0"/>
-    <w:lsdException w:name="Light List Accent 4" w:semiHidden="0" w:uiPriority="61" w:unhideWhenUsed="0"/>
-    <w:lsdException w:name="Light Grid Accent 4" w:semiHidden="0" w:uiPriority="62" w:unhideWhenUsed="0"/>
-    <w:lsdException w:name="Medium Shading 1 Accent 4" w:semiHidden="0" w:uiPriority="63" w:unhideWhenUsed="0"/>
-    <w:lsdException w:name="Medium Shading 2 Accent 4" w:semiHidden="0" w:uiPriority="64" w:unhideWhenUsed="0"/>
-    <w:lsdException w:name="Medium List 1 Accent 4" w:semiHidden="0" w:uiPriority="65" w:unhideWhenUsed="0"/>
-    <w:lsdException w:name="Medium List 2 Accent 4" w:semiHidden="0" w:uiPriority="66" w:unhideWhenUsed="0"/>
-    <w:lsdException w:name="Medium Grid 1 Accent 4" w:semiHidden="0" w:uiPriority="67" w:unhideWhenUsed="0"/>
-    <w:lsdException w:name="Medium Grid 2 Accent 4" w:semiHidden="0" w:uiPriority="68" w:unhideWhenUsed="0"/>
-    <w:lsdException w:name="Medium Grid 3 Accent 4" w:semiHidden="0" w:uiPriority="69" w:unhideWhenUsed="0"/>
-    <w:lsdException w:name="Dark List Accent 4" w:semiHidden="0" w:uiPriority="70" w:unhideWhenUsed="0"/>
-    <w:lsdException w:name="Colorful Shading Accent 4" w:semiHidden="0" w:uiPriority="71" w:unhideWhenUsed="0"/>
-    <w:lsdException w:name="Colorful List Accent 4" w:semiHidden="0" w:uiPriority="72" w:unhideWhenUsed="0"/>
-    <w:lsdException w:name="Colorful Grid Accent 4" w:semiHidden="0" w:uiPriority="73" w:unhideWhenUsed="0"/>
-    <w:lsdException w:name="Light Shading Accent 5" w:semiHidden="0" w:uiPriority="60" w:unhideWhenUsed="0"/>
-    <w:lsdException w:name="Light List Accent 5" w:semiHidden="0" w:uiPriority="61" w:unhideWhenUsed="0"/>
-    <w:lsdException w:name="Light Grid Accent 5" w:semiHidden="0" w:uiPriority="62" w:unhideWhenUsed="0"/>
-    <w:lsdException w:name="Medium Shading 1 Accent 5" w:semiHidden="0" w:uiPriority="63" w:unhideWhenUsed="0"/>
-    <w:lsdException w:name="Medium Shading 2 Accent 5" w:semiHidden="0" w:uiPriority="64" w:unhideWhenUsed="0"/>
-    <w:lsdException w:name="Medium List 1 Accent 5" w:semiHidden="0" w:uiPriority="65" w:unhideWhenUsed="0"/>
-    <w:lsdException w:name="Medium List 2 Accent 5" w:semiHidden="0" w:uiPriority="66" w:unhideWhenUsed="0"/>
-    <w:lsdException w:name="Medium Grid 1 Accent 5" w:semiHidden="0" w:uiPriority="67" w:unhideWhenUsed="0"/>
-    <w:lsdException w:name="Medium Grid 2 Accent 5" w:semiHidden="0" w:uiPriority="68" w:unhideWhenUsed="0"/>
-    <w:lsdException w:name="Medium Grid 3 Accent 5" w:semiHidden="0" w:uiPriority="69" w:unhideWhenUsed="0"/>
-    <w:lsdException w:name="Dark List Accent 5" w:semiHidden="0" w:uiPriority="70" w:unhideWhenUsed="0"/>
-    <w:lsdException w:name="Colorful Shading Accent 5" w:semiHidden="0" w:uiPriority="71" w:unhideWhenUsed="0"/>
-    <w:lsdException w:name="Colorful List Accent 5" w:semiHidden="0" w:uiPriority="72" w:unhideWhenUsed="0"/>
-    <w:lsdException w:name="Colorful Grid Accent 5" w:semiHidden="0" w:uiPriority="73" w:unhideWhenUsed="0"/>
-    <w:lsdException w:name="Light Shading Accent 6" w:semiHidden="0" w:uiPriority="60" w:unhideWhenUsed="0"/>
-    <w:lsdException w:name="Light List Accent 6" w:semiHidden="0" w:uiPriority="61" w:unhideWhenUsed="0"/>
-    <w:lsdException w:name="Light Grid Accent 6" w:semiHidden="0" w:uiPriority="62" w:unhideWhenUsed="0"/>
-    <w:lsdException w:name="Medium Shading 1 Accent 6" w:semiHidden="0" w:uiPriority="63" w:unhideWhenUsed="0"/>
-    <w:lsdException w:name="Medium Shading 2 Accent 6" w:semiHidden="0" w:uiPriority="64" w:unhideWhenUsed="0"/>
-    <w:lsdException w:name="Medium List 1 Accent 6" w:semiHidden="0" w:uiPriority="65" w:unhideWhenUsed="0"/>
-    <w:lsdException w:name="Medium List 2 Accent 6" w:semiHidden="0" w:uiPriority="66" w:unhideWhenUsed="0"/>
-    <w:lsdException w:name="Medium Grid 1 Accent 6" w:semiHidden="0" w:uiPriority="67" w:unhideWhenUsed="0"/>
-    <w:lsdException w:name="Medium Grid 2 Accent 6" w:semiHidden="0" w:uiPriority="68" w:unhideWhenUsed="0"/>
-    <w:lsdException w:name="Medium Grid 3 Accent 6" w:semiHidden="0" w:uiPriority="69" w:unhideWhenUsed="0"/>
-    <w:lsdException w:name="Dark List Accent 6" w:semiHidden="0" w:uiPriority="70" w:unhideWhenUsed="0"/>
-    <w:lsdException w:name="Colorful Shading Accent 6" w:semiHidden="0" w:uiPriority="71" w:unhideWhenUsed="0"/>
-    <w:lsdException w:name="Colorful List Accent 6" w:semiHidden="0" w:uiPriority="72" w:unhideWhenUsed="0"/>
-    <w:lsdException w:name="Colorful Grid Accent 6" w:semiHidden="0" w:uiPriority="73" w:unhideWhenUsed="0"/>
-    <w:lsdException w:name="Subtle Emphasis" w:semiHidden="0" w:uiPriority="19" w:unhideWhenUsed="0" w:qFormat="1"/>
-    <w:lsdException w:name="Intense Emphasis" w:semiHidden="0" w:uiPriority="21" w:unhideWhenUsed="0" w:qFormat="1"/>
-    <w:lsdException w:name="Subtle Reference" w:semiHidden="0" w:uiPriority="31" w:unhideWhenUsed="0" w:qFormat="1"/>
-    <w:lsdException w:name="Intense Reference" w:semiHidden="0" w:uiPriority="32" w:unhideWhenUsed="0" w:qFormat="1"/>
-    <w:lsdException w:name="Book Title" w:semiHidden="0" w:uiPriority="33" w:unhideWhenUsed="0" w:qFormat="1"/>
-    <w:lsdException w:name="Bibliography" w:uiPriority="37"/>
-    <w:lsdException w:name="TOC Heading" w:uiPriority="39" w:qFormat="1"/>
+  <w:latentStyles w:defLockedState="0" w:defUIPriority="99" w:defSemiHidden="0" w:defUnhideWhenUsed="0" w:defQFormat="0" w:count="380">
+    <w:lsdException w:name="Normal" w:uiPriority="0" w:qFormat="1"/>
+    <w:lsdException w:name="heading 1" w:uiPriority="9" w:qFormat="1"/>
+    <w:lsdException w:name="heading 2" w:semiHidden="1" w:uiPriority="9" w:unhideWhenUsed="1" w:qFormat="1"/>
+    <w:lsdException w:name="heading 3" w:semiHidden="1" w:uiPriority="9" w:unhideWhenUsed="1" w:qFormat="1"/>
+    <w:lsdException w:name="heading 4" w:semiHidden="1" w:uiPriority="9" w:unhideWhenUsed="1" w:qFormat="1"/>
+    <w:lsdException w:name="heading 5" w:semiHidden="1" w:uiPriority="9" w:unhideWhenUsed="1" w:qFormat="1"/>
+    <w:lsdException w:name="heading 6" w:semiHidden="1" w:uiPriority="9" w:unhideWhenUsed="1" w:qFormat="1"/>
+    <w:lsdException w:name="heading 7" w:semiHidden="1" w:uiPriority="9" w:unhideWhenUsed="1" w:qFormat="1"/>
+    <w:lsdException w:name="heading 8" w:semiHidden="1" w:uiPriority="9" w:unhideWhenUsed="1" w:qFormat="1"/>
+    <w:lsdException w:name="heading 9" w:semiHidden="1" w:uiPriority="9" w:unhideWhenUsed="1" w:qFormat="1"/>
+    <w:lsdException w:name="index 1" w:semiHidden="1" w:unhideWhenUsed="1"/>
+    <w:lsdException w:name="index 2" w:semiHidden="1" w:unhideWhenUsed="1"/>
+    <w:lsdException w:name="index 3" w:semiHidden="1" w:unhideWhenUsed="1"/>
+    <w:lsdException w:name="index 4" w:semiHidden="1" w:unhideWhenUsed="1"/>
+    <w:lsdException w:name="index 5" w:semiHidden="1" w:unhideWhenUsed="1"/>
+    <w:lsdException w:name="index 6" w:semiHidden="1" w:unhideWhenUsed="1"/>
+    <w:lsdException w:name="index 7" w:semiHidden="1" w:unhideWhenUsed="1"/>
+    <w:lsdException w:name="index 8" w:semiHidden="1" w:unhideWhenUsed="1"/>
+    <w:lsdException w:name="index 9" w:semiHidden="1" w:unhideWhenUsed="1"/>
+    <w:lsdException w:name="toc 1" w:semiHidden="1" w:uiPriority="39" w:unhideWhenUsed="1"/>
+    <w:lsdException w:name="toc 2" w:semiHidden="1" w:uiPriority="39" w:unhideWhenUsed="1"/>
+    <w:lsdException w:name="toc 3" w:semiHidden="1" w:uiPriority="39" w:unhideWhenUsed="1"/>
+    <w:lsdException w:name="toc 4" w:semiHidden="1" w:uiPriority="39" w:unhideWhenUsed="1"/>
+    <w:lsdException w:name="toc 5" w:semiHidden="1" w:uiPriority="39" w:unhideWhenUsed="1"/>
+    <w:lsdException w:name="toc 6" w:semiHidden="1" w:uiPriority="39" w:unhideWhenUsed="1"/>
+    <w:lsdException w:name="toc 7" w:semiHidden="1" w:uiPriority="39" w:unhideWhenUsed="1"/>
+    <w:lsdException w:name="toc 8" w:semiHidden="1" w:uiPriority="39" w:unhideWhenUsed="1"/>
+    <w:lsdException w:name="toc 9" w:semiHidden="1" w:uiPriority="39" w:unhideWhenUsed="1"/>
+    <w:lsdException w:name="Normal Indent" w:semiHidden="1" w:unhideWhenUsed="1"/>
+    <w:lsdException w:name="footnote text" w:semiHidden="1" w:unhideWhenUsed="1"/>
+    <w:lsdException w:name="annotation text" w:semiHidden="1" w:unhideWhenUsed="1"/>
+    <w:lsdException w:name="header" w:semiHidden="1" w:unhideWhenUsed="1"/>
+    <w:lsdException w:name="footer" w:semiHidden="1" w:unhideWhenUsed="1"/>
+    <w:lsdException w:name="index heading" w:semiHidden="1" w:unhideWhenUsed="1"/>
+    <w:lsdException w:name="caption" w:semiHidden="1" w:uiPriority="35" w:unhideWhenUsed="1" w:qFormat="1"/>
+    <w:lsdException w:name="table of figures" w:semiHidden="1" w:unhideWhenUsed="1"/>
+    <w:lsdException w:name="envelope address" w:semiHidden="1" w:unhideWhenUsed="1"/>
+    <w:lsdException w:name="envelope return" w:semiHidden="1" w:unhideWhenUsed="1"/>
+    <w:lsdException w:name="footnote reference" w:semiHidden="1" w:unhideWhenUsed="1"/>
+    <w:lsdException w:name="annotation reference" w:semiHidden="1" w:unhideWhenUsed="1"/>
+    <w:lsdException w:name="line number" w:semiHidden="1" w:unhideWhenUsed="1"/>
+    <w:lsdException w:name="page number" w:semiHidden="1" w:unhideWhenUsed="1"/>
+    <w:lsdException w:name="endnote reference" w:semiHidden="1" w:unhideWhenUsed="1"/>
+    <w:lsdException w:name="endnote text" w:semiHidden="1" w:unhideWhenUsed="1"/>
+    <w:lsdException w:name="table of authorities" w:semiHidden="1" w:unhideWhenUsed="1"/>
+    <w:lsdException w:name="macro" w:semiHidden="1" w:unhideWhenUsed="1"/>
+    <w:lsdException w:name="toa heading" w:semiHidden="1" w:unhideWhenUsed="1"/>
+    <w:lsdException w:name="List" w:semiHidden="1" w:unhideWhenUsed="1"/>
+    <w:lsdException w:name="List Bullet" w:semiHidden="1" w:unhideWhenUsed="1"/>
+    <w:lsdException w:name="List Number" w:semiHidden="1" w:unhideWhenUsed="1"/>
+    <w:lsdException w:name="List 2" w:semiHidden="1" w:unhideWhenUsed="1"/>
+    <w:lsdException w:name="List 3" w:semiHidden="1" w:unhideWhenUsed="1"/>
+    <w:lsdException w:name="List 4" w:semiHidden="1" w:unhideWhenUsed="1"/>
+    <w:lsdException w:name="List 5" w:semiHidden="1" w:unhideWhenUsed="1"/>
+    <w:lsdException w:name="List Bullet 2" w:semiHidden="1" w:unhideWhenUsed="1"/>
+    <w:lsdException w:name="List Bullet 3" w:semiHidden="1" w:unhideWhenUsed="1"/>
+    <w:lsdException w:name="List Bullet 4" w:semiHidden="1" w:unhideWhenUsed="1"/>
+    <w:lsdException w:name="List Bullet 5" w:semiHidden="1" w:unhideWhenUsed="1"/>
+    <w:lsdException w:name="List Number 2" w:semiHidden="1" w:unhideWhenUsed="1"/>
+    <w:lsdException w:name="List Number 3" w:semiHidden="1" w:unhideWhenUsed="1"/>
+    <w:lsdException w:name="List Number 4" w:semiHidden="1" w:unhideWhenUsed="1"/>
+    <w:lsdException w:name="List Number 5" w:semiHidden="1" w:unhideWhenUsed="1"/>
+    <w:lsdException w:name="Title" w:uiPriority="10" w:qFormat="1"/>
+    <w:lsdException w:name="Closing" w:semiHidden="1" w:unhideWhenUsed="1"/>
+    <w:lsdException w:name="Signature" w:semiHidden="1" w:unhideWhenUsed="1"/>
+    <w:lsdException w:name="Default Paragraph Font" w:semiHidden="1" w:uiPriority="1" w:unhideWhenUsed="1"/>
+    <w:lsdException w:name="Body Text" w:semiHidden="1" w:unhideWhenUsed="1"/>
+    <w:lsdException w:name="Body Text Indent" w:semiHidden="1" w:unhideWhenUsed="1"/>
+    <w:lsdException w:name="List Continue" w:semiHidden="1" w:unhideWhenUsed="1"/>
+    <w:lsdException w:name="List Continue 2" w:semiHidden="1" w:unhideWhenUsed="1"/>
+    <w:lsdException w:name="List Continue 3" w:semiHidden="1" w:unhideWhenUsed="1"/>
+    <w:lsdException w:name="List Continue 4" w:semiHidden="1" w:unhideWhenUsed="1"/>
+    <w:lsdException w:name="List Continue 5" w:semiHidden="1" w:unhideWhenUsed="1"/>
+    <w:lsdException w:name="Message Header" w:semiHidden="1" w:unhideWhenUsed="1"/>
+    <w:lsdException w:name="Subtitle" w:uiPriority="11" w:qFormat="1"/>
+    <w:lsdException w:name="Salutation" w:semiHidden="1" w:unhideWhenUsed="1"/>
+    <w:lsdException w:name="Date" w:semiHidden="1" w:unhideWhenUsed="1"/>
+    <w:lsdException w:name="Body Text First Indent" w:semiHidden="1" w:unhideWhenUsed="1"/>
+    <w:lsdException w:name="Body Text First Indent 2" w:semiHidden="1" w:unhideWhenUsed="1"/>
+    <w:lsdException w:name="Note Heading" w:semiHidden="1" w:unhideWhenUsed="1"/>
+    <w:lsdException w:name="Body Text 2" w:semiHidden="1" w:unhideWhenUsed="1"/>
+    <w:lsdException w:name="Body Text 3" w:semiHidden="1" w:unhideWhenUsed="1"/>
+    <w:lsdException w:name="Body Text Indent 2" w:semiHidden="1" w:unhideWhenUsed="1"/>
+    <w:lsdException w:name="Body Text Indent 3" w:semiHidden="1" w:unhideWhenUsed="1"/>
+    <w:lsdException w:name="Block Text" w:semiHidden="1" w:unhideWhenUsed="1"/>
+    <w:lsdException w:name="Hyperlink" w:semiHidden="1" w:unhideWhenUsed="1"/>
+    <w:lsdException w:name="FollowedHyperlink" w:semiHidden="1" w:unhideWhenUsed="1"/>
+    <w:lsdException w:name="Strong" w:uiPriority="22" w:qFormat="1"/>
+    <w:lsdException w:name="Emphasis" w:uiPriority="20" w:qFormat="1"/>
+    <w:lsdException w:name="Document Map" w:semiHidden="1" w:unhideWhenUsed="1"/>
+    <w:lsdException w:name="Plain Text" w:semiHidden="1" w:unhideWhenUsed="1"/>
+    <w:lsdException w:name="E-mail Signature" w:semiHidden="1" w:unhideWhenUsed="1"/>
+    <w:lsdException w:name="HTML Top of Form" w:semiHidden="1" w:unhideWhenUsed="1"/>
+    <w:lsdException w:name="HTML Bottom of Form" w:semiHidden="1" w:unhideWhenUsed="1"/>
+    <w:lsdException w:name="Normal (Web)" w:semiHidden="1" w:unhideWhenUsed="1"/>
+    <w:lsdException w:name="HTML Acronym" w:semiHidden="1" w:unhideWhenUsed="1"/>
+    <w:lsdException w:name="HTML Address" w:semiHidden="1" w:unhideWhenUsed="1"/>
+    <w:lsdException w:name="HTML Cite" w:semiHidden="1" w:unhideWhenUsed="1"/>
+    <w:lsdException w:name="HTML Code" w:semiHidden="1" w:unhideWhenUsed="1"/>
+    <w:lsdException w:name="HTML Definition" w:semiHidden="1" w:unhideWhenUsed="1"/>
+    <w:lsdException w:name="HTML Keyboard" w:semiHidden="1" w:unhideWhenUsed="1"/>
+    <w:lsdException w:name="HTML Preformatted" w:semiHidden="1" w:unhideWhenUsed="1"/>
+    <w:lsdException w:name="HTML Sample" w:semiHidden="1" w:unhideWhenUsed="1"/>
+    <w:lsdException w:name="HTML Typewriter" w:semiHidden="1" w:unhideWhenUsed="1"/>
+    <w:lsdException w:name="HTML Variable" w:semiHidden="1" w:unhideWhenUsed="1"/>
+    <w:lsdException w:name="Normal Table" w:semiHidden="1" w:unhideWhenUsed="1"/>
+    <w:lsdException w:name="annotation subject" w:semiHidden="1" w:unhideWhenUsed="1"/>
+    <w:lsdException w:name="No List" w:semiHidden="1" w:unhideWhenUsed="1"/>
+    <w:lsdException w:name="Outline List 1" w:semiHidden="1" w:unhideWhenUsed="1"/>
+    <w:lsdException w:name="Outline List 2" w:semiHidden="1" w:unhideWhenUsed="1"/>
+    <w:lsdException w:name="Outline List 3" w:semiHidden="1" w:unhideWhenUsed="1"/>
+    <w:lsdException w:name="Table Simple 1" w:semiHidden="1" w:unhideWhenUsed="1"/>
+    <w:lsdException w:name="Table Simple 2" w:semiHidden="1" w:unhideWhenUsed="1"/>
+    <w:lsdException w:name="Table Simple 3" w:semiHidden="1" w:unhideWhenUsed="1"/>
+    <w:lsdException w:name="Table Classic 1" w:semiHidden="1" w:unhideWhenUsed="1"/>
+    <w:lsdException w:name="Table Classic 2" w:semiHidden="1" w:unhideWhenUsed="1"/>
+    <w:lsdException w:name="Table Classic 3" w:semiHidden="1" w:unhideWhenUsed="1"/>
+    <w:lsdException w:name="Table Classic 4" w:semiHidden="1" w:unhideWhenUsed="1"/>
+    <w:lsdException w:name="Table Colorful 1" w:semiHidden="1" w:unhideWhenUsed="1"/>
+    <w:lsdException w:name="Table Colorful 2" w:semiHidden="1" w:unhideWhenUsed="1"/>
+    <w:lsdException w:name="Table Colorful 3" w:semiHidden="1" w:unhideWhenUsed="1"/>
+    <w:lsdException w:name="Table Columns 1" w:semiHidden="1" w:unhideWhenUsed="1"/>
+    <w:lsdException w:name="Table Columns 2" w:semiHidden="1" w:unhideWhenUsed="1"/>
+    <w:lsdException w:name="Table Columns 3" w:semiHidden="1" w:unhideWhenUsed="1"/>
+    <w:lsdException w:name="Table Columns 4" w:semiHidden="1" w:unhideWhenUsed="1"/>
+    <w:lsdException w:name="Table Columns 5" w:semiHidden="1" w:unhideWhenUsed="1"/>
+    <w:lsdException w:name="Table Grid 1" w:semiHidden="1" w:unhideWhenUsed="1"/>
+    <w:lsdException w:name="Table Grid 2" w:semiHidden="1" w:unhideWhenUsed="1"/>
+    <w:lsdException w:name="Table Grid 3" w:semiHidden="1" w:unhideWhenUsed="1"/>
+    <w:lsdException w:name="Table Grid 4" w:semiHidden="1" w:unhideWhenUsed="1"/>
+    <w:lsdException w:name="Table Grid 5" w:semiHidden="1" w:unhideWhenUsed="1"/>
+    <w:lsdException w:name="Table Grid 6" w:semiHidden="1" w:unhideWhenUsed="1"/>
+    <w:lsdException w:name="Table Grid 7" w:semiHidden="1" w:unhideWhenUsed="1"/>
+    <w:lsdException w:name="Table Grid 8" w:semiHidden="1" w:unhideWhenUsed="1"/>
+    <w:lsdException w:name="Table List 1" w:semiHidden="1" w:unhideWhenUsed="1"/>
+    <w:lsdException w:name="Table List 2" w:semiHidden="1" w:unhideWhenUsed="1"/>
+    <w:lsdException w:name="Table List 3" w:semiHidden="1" w:unhideWhenUsed="1"/>
+    <w:lsdException w:name="Table List 4" w:semiHidden="1" w:unhideWhenUsed="1"/>
+    <w:lsdException w:name="Table List 5" w:semiHidden="1" w:unhideWhenUsed="1"/>
+    <w:lsdException w:name="Table List 6" w:semiHidden="1" w:unhideWhenUsed="1"/>
+    <w:lsdException w:name="Table List 7" w:semiHidden="1" w:unhideWhenUsed="1"/>
+    <w:lsdException w:name="Table List 8" w:semiHidden="1" w:unhideWhenUsed="1"/>
+    <w:lsdException w:name="Table 3D effects 1" w:semiHidden="1" w:unhideWhenUsed="1"/>
+    <w:lsdException w:name="Table 3D effects 2" w:semiHidden="1" w:unhideWhenUsed="1"/>
+    <w:lsdException w:name="Table 3D effects 3" w:semiHidden="1" w:unhideWhenUsed="1"/>
+    <w:lsdException w:name="Table Contemporary" w:semiHidden="1" w:unhideWhenUsed="1"/>
+    <w:lsdException w:name="Table Elegant" w:semiHidden="1" w:unhideWhenUsed="1"/>
+    <w:lsdException w:name="Table Professional" w:semiHidden="1" w:unhideWhenUsed="1"/>
+    <w:lsdException w:name="Table Subtle 1" w:semiHidden="1" w:unhideWhenUsed="1"/>
+    <w:lsdException w:name="Table Subtle 2" w:semiHidden="1" w:unhideWhenUsed="1"/>
+    <w:lsdException w:name="Table Web 1" w:semiHidden="1" w:unhideWhenUsed="1"/>
+    <w:lsdException w:name="Table Web 2" w:semiHidden="1" w:unhideWhenUsed="1"/>
+    <w:lsdException w:name="Table Web 3" w:semiHidden="1" w:unhideWhenUsed="1"/>
+    <w:lsdException w:name="Balloon Text" w:semiHidden="1" w:unhideWhenUsed="1"/>
+    <w:lsdException w:name="Table Grid" w:uiPriority="59"/>
+    <w:lsdException w:name="Table Theme" w:semiHidden="1" w:unhideWhenUsed="1"/>
+    <w:lsdException w:name="Note Level 1" w:semiHidden="1" w:unhideWhenUsed="1"/>
+    <w:lsdException w:name="Note Level 2" w:semiHidden="1" w:unhideWhenUsed="1"/>
+    <w:lsdException w:name="Note Level 3" w:semiHidden="1" w:unhideWhenUsed="1"/>
+    <w:lsdException w:name="Note Level 4" w:semiHidden="1" w:unhideWhenUsed="1"/>
+    <w:lsdException w:name="Note Level 5" w:semiHidden="1" w:unhideWhenUsed="1"/>
+    <w:lsdException w:name="Note Level 6" w:semiHidden="1" w:unhideWhenUsed="1"/>
+    <w:lsdException w:name="Note Level 7" w:semiHidden="1" w:unhideWhenUsed="1"/>
+    <w:lsdException w:name="Note Level 8" w:semiHidden="1" w:unhideWhenUsed="1"/>
+    <w:lsdException w:name="Note Level 9" w:semiHidden="1" w:unhideWhenUsed="1"/>
+    <w:lsdException w:name="Placeholder Text" w:semiHidden="1"/>
+    <w:lsdException w:name="No Spacing" w:uiPriority="1" w:qFormat="1"/>
+    <w:lsdException w:name="Light Shading" w:uiPriority="60"/>
+    <w:lsdException w:name="Light List" w:uiPriority="61"/>
+    <w:lsdException w:name="Light Grid" w:uiPriority="62"/>
+    <w:lsdException w:name="Medium Shading 1" w:uiPriority="63"/>
+    <w:lsdException w:name="Medium Shading 2" w:uiPriority="64"/>
+    <w:lsdException w:name="Medium List 1" w:uiPriority="65"/>
+    <w:lsdException w:name="Medium List 2" w:uiPriority="66"/>
+    <w:lsdException w:name="Medium Grid 1" w:uiPriority="67"/>
+    <w:lsdException w:name="Medium Grid 2" w:uiPriority="68"/>
+    <w:lsdException w:name="Medium Grid 3" w:uiPriority="69"/>
+    <w:lsdException w:name="Dark List" w:uiPriority="70"/>
+    <w:lsdException w:name="Colorful Shading" w:uiPriority="71"/>
+    <w:lsdException w:name="Colorful List" w:uiPriority="72"/>
+    <w:lsdException w:name="Colorful Grid" w:uiPriority="73"/>
+    <w:lsdException w:name="Light Shading Accent 1" w:uiPriority="60"/>
+    <w:lsdException w:name="Light List Accent 1" w:uiPriority="61"/>
+    <w:lsdException w:name="Light Grid Accent 1" w:uiPriority="62"/>
+    <w:lsdException w:name="Medium Shading 1 Accent 1" w:uiPriority="63"/>
+    <w:lsdException w:name="Medium Shading 2 Accent 1" w:uiPriority="64"/>
+    <w:lsdException w:name="Medium List 1 Accent 1" w:uiPriority="65"/>
+    <w:lsdException w:name="Revision" w:semiHidden="1"/>
+    <w:lsdException w:name="List Paragraph" w:uiPriority="34" w:qFormat="1"/>
+    <w:lsdException w:name="Quote" w:uiPriority="29" w:qFormat="1"/>
+    <w:lsdException w:name="Intense Quote" w:uiPriority="30" w:qFormat="1"/>
+    <w:lsdException w:name="Medium List 2 Accent 1" w:uiPriority="66"/>
+    <w:lsdException w:name="Medium Grid 1 Accent 1" w:uiPriority="67"/>
+    <w:lsdException w:name="Medium Grid 2 Accent 1" w:uiPriority="68"/>
+    <w:lsdException w:name="Medium Grid 3 Accent 1" w:uiPriority="69"/>
+    <w:lsdException w:name="Dark List Accent 1" w:uiPriority="70"/>
+    <w:lsdException w:name="Colorful Shading Accent 1" w:uiPriority="71"/>
+    <w:lsdException w:name="Colorful List Accent 1" w:uiPriority="72"/>
+    <w:lsdException w:name="Colorful Grid Accent 1" w:uiPriority="73"/>
+    <w:lsdException w:name="Light Shading Accent 2" w:uiPriority="60"/>
+    <w:lsdException w:name="Light List Accent 2" w:uiPriority="61"/>
+    <w:lsdException w:name="Light Grid Accent 2" w:uiPriority="62"/>
+    <w:lsdException w:name="Medium Shading 1 Accent 2" w:uiPriority="63"/>
+    <w:lsdException w:name="Medium Shading 2 Accent 2" w:uiPriority="64"/>
+    <w:lsdException w:name="Medium List 1 Accent 2" w:uiPriority="65"/>
+    <w:lsdException w:name="Medium List 2 Accent 2" w:uiPriority="66"/>
+    <w:lsdException w:name="Medium Grid 1 Accent 2" w:uiPriority="67"/>
+    <w:lsdException w:name="Medium Grid 2 Accent 2" w:uiPriority="68"/>
+    <w:lsdException w:name="Medium Grid 3 Accent 2" w:uiPriority="69"/>
+    <w:lsdException w:name="Dark List Accent 2" w:uiPriority="70"/>
+    <w:lsdException w:name="Colorful Shading Accent 2" w:uiPriority="71"/>
+    <w:lsdException w:name="Colorful List Accent 2" w:uiPriority="72"/>
+    <w:lsdException w:name="Colorful Grid Accent 2" w:uiPriority="73"/>
+    <w:lsdException w:name="Light Shading Accent 3" w:uiPriority="60"/>
+    <w:lsdException w:name="Light List Accent 3" w:uiPriority="61"/>
+    <w:lsdException w:name="Light Grid Accent 3" w:uiPriority="62"/>
+    <w:lsdException w:name="Medium Shading 1 Accent 3" w:uiPriority="63"/>
+    <w:lsdException w:name="Medium Shading 2 Accent 3" w:uiPriority="64"/>
+    <w:lsdException w:name="Medium List 1 Accent 3" w:uiPriority="65"/>
+    <w:lsdException w:name="Medium List 2 Accent 3" w:uiPriority="66"/>
+    <w:lsdException w:name="Medium Grid 1 Accent 3" w:uiPriority="67"/>
+    <w:lsdException w:name="Medium Grid 2 Accent 3" w:uiPriority="68"/>
+    <w:lsdException w:name="Medium Grid 3 Accent 3" w:uiPriority="69"/>
+    <w:lsdException w:name="Dark List Accent 3" w:uiPriority="70"/>
+    <w:lsdException w:name="Colorful Shading Accent 3" w:uiPriority="71"/>
+    <w:lsdException w:name="Colorful List Accent 3" w:uiPriority="72"/>
+    <w:lsdException w:name="Colorful Grid Accent 3" w:uiPriority="73"/>
+    <w:lsdException w:name="Light Shading Accent 4" w:uiPriority="60"/>
+    <w:lsdException w:name="Light List Accent 4" w:uiPriority="61"/>
+    <w:lsdException w:name="Light Grid Accent 4" w:uiPriority="62"/>
+    <w:lsdException w:name="Medium Shading 1 Accent 4" w:uiPriority="63"/>
+    <w:lsdException w:name="Medium Shading 2 Accent 4" w:uiPriority="64"/>
+    <w:lsdException w:name="Medium List 1 Accent 4" w:uiPriority="65"/>
+    <w:lsdException w:name="Medium List 2 Accent 4" w:uiPriority="66"/>
+    <w:lsdException w:name="Medium Grid 1 Accent 4" w:uiPriority="67"/>
+    <w:lsdException w:name="Medium Grid 2 Accent 4" w:uiPriority="68"/>
+    <w:lsdException w:name="Medium Grid 3 Accent 4" w:uiPriority="69"/>
+    <w:lsdException w:name="Dark List Accent 4" w:uiPriority="70"/>
+    <w:lsdException w:name="Colorful Shading Accent 4" w:uiPriority="71"/>
+    <w:lsdException w:name="Colorful List Accent 4" w:uiPriority="72"/>
+    <w:lsdException w:name="Colorful Grid Accent 4" w:uiPriority="73"/>
+    <w:lsdException w:name="Light Shading Accent 5" w:uiPriority="60"/>
+    <w:lsdException w:name="Light List Accent 5" w:uiPriority="61"/>
+    <w:lsdException w:name="Light Grid Accent 5" w:uiPriority="62"/>
+    <w:lsdException w:name="Medium Shading 1 Accent 5" w:uiPriority="63"/>
+    <w:lsdException w:name="Medium Shading 2 Accent 5" w:uiPriority="64"/>
+    <w:lsdException w:name="Medium List 1 Accent 5" w:uiPriority="65"/>
+    <w:lsdException w:name="Medium List 2 Accent 5" w:uiPriority="66"/>
+    <w:lsdException w:name="Medium Grid 1 Accent 5" w:uiPriority="67"/>
+    <w:lsdException w:name="Medium Grid 2 Accent 5" w:uiPriority="68"/>
+    <w:lsdException w:name="Medium Grid 3 Accent 5" w:uiPriority="69"/>
+    <w:lsdException w:name="Dark List Accent 5" w:uiPriority="70"/>
+    <w:lsdException w:name="Colorful Shading Accent 5" w:uiPriority="71"/>
+    <w:lsdException w:name="Colorful List Accent 5" w:uiPriority="72"/>
+    <w:lsdException w:name="Colorful Grid Accent 5" w:uiPriority="73"/>
+    <w:lsdException w:name="Light Shading Accent 6" w:uiPriority="60"/>
+    <w:lsdException w:name="Light List Accent 6" w:uiPriority="61"/>
+    <w:lsdException w:name="Light Grid Accent 6" w:uiPriority="62"/>
+    <w:lsdException w:name="Medium Shading 1 Accent 6" w:uiPriority="63"/>
+    <w:lsdException w:name="Medium Shading 2 Accent 6" w:uiPriority="64"/>
+    <w:lsdException w:name="Medium List 1 Accent 6" w:uiPriority="65"/>
+    <w:lsdException w:name="Medium List 2 Accent 6" w:uiPriority="66"/>
+    <w:lsdException w:name="Medium Grid 1 Accent 6" w:uiPriority="67"/>
+    <w:lsdException w:name="Medium Grid 2 Accent 6" w:uiPriority="68"/>
+    <w:lsdException w:name="Medium Grid 3 Accent 6" w:uiPriority="69"/>
+    <w:lsdException w:name="Dark List Accent 6" w:uiPriority="70"/>
+    <w:lsdException w:name="Colorful Shading Accent 6" w:uiPriority="71"/>
+    <w:lsdException w:name="Colorful List Accent 6" w:uiPriority="72"/>
+    <w:lsdException w:name="Colorful Grid Accent 6" w:uiPriority="73"/>
+    <w:lsdException w:name="Subtle Emphasis" w:uiPriority="19" w:qFormat="1"/>
+    <w:lsdException w:name="Intense Emphasis" w:uiPriority="21" w:qFormat="1"/>
+    <w:lsdException w:name="Subtle Reference" w:uiPriority="31" w:qFormat="1"/>
+    <w:lsdException w:name="Intense Reference" w:uiPriority="32" w:qFormat="1"/>
+    <w:lsdException w:name="Book Title" w:uiPriority="33" w:qFormat="1"/>
+    <w:lsdException w:name="Bibliography" w:semiHidden="1" w:uiPriority="37" w:unhideWhenUsed="1"/>
+    <w:lsdException w:name="TOC Heading" w:semiHidden="1" w:uiPriority="39" w:unhideWhenUsed="1" w:qFormat="1"/>
+    <w:lsdException w:name="Plain Table 1" w:uiPriority="41"/>
+    <w:lsdException w:name="Plain Table 2" w:uiPriority="42"/>
+    <w:lsdException w:name="Plain Table 3" w:uiPriority="43"/>
+    <w:lsdException w:name="Plain Table 4" w:uiPriority="44"/>
+    <w:lsdException w:name="Plain Table 5" w:uiPriority="45"/>
+    <w:lsdException w:name="Grid Table Light" w:uiPriority="40"/>
+    <w:lsdException w:name="Grid Table 1 Light" w:uiPriority="46"/>
+    <w:lsdException w:name="Grid Table 2" w:uiPriority="47"/>
+    <w:lsdException w:name="Grid Table 3" w:uiPriority="48"/>
+    <w:lsdException w:name="Grid Table 4" w:uiPriority="49"/>
+    <w:lsdException w:name="Grid Table 5 Dark" w:uiPriority="50"/>
+    <w:lsdException w:name="Grid Table 6 Colorful" w:uiPriority="51"/>
+    <w:lsdException w:name="Grid Table 7 Colorful" w:uiPriority="52"/>
+    <w:lsdException w:name="Grid Table 1 Light Accent 1" w:uiPriority="46"/>
+    <w:lsdException w:name="Grid Table 2 Accent 1" w:uiPriority="47"/>
+    <w:lsdException w:name="Grid Table 3 Accent 1" w:uiPriority="48"/>
+    <w:lsdException w:name="Grid Table 4 Accent 1" w:uiPriority="49"/>
+    <w:lsdException w:name="Grid Table 5 Dark Accent 1" w:uiPriority="50"/>
+    <w:lsdException w:name="Grid Table 6 Colorful Accent 1" w:uiPriority="51"/>
+    <w:lsdException w:name="Grid Table 7 Colorful Accent 1" w:uiPriority="52"/>
+    <w:lsdException w:name="Grid Table 1 Light Accent 2" w:uiPriority="46"/>
+    <w:lsdException w:name="Grid Table 2 Accent 2" w:uiPriority="47"/>
+    <w:lsdException w:name="Grid Table 3 Accent 2" w:uiPriority="48"/>
+    <w:lsdException w:name="Grid Table 4 Accent 2" w:uiPriority="49"/>
+    <w:lsdException w:name="Grid Table 5 Dark Accent 2" w:uiPriority="50"/>
+    <w:lsdException w:name="Grid Table 6 Colorful Accent 2" w:uiPriority="51"/>
+    <w:lsdException w:name="Grid Table 7 Colorful Accent 2" w:uiPriority="52"/>
+    <w:lsdException w:name="Grid Table 1 Light Accent 3" w:uiPriority="46"/>
+    <w:lsdException w:name="Grid Table 2 Accent 3" w:uiPriority="47"/>
+    <w:lsdException w:name="Grid Table 3 Accent 3" w:uiPriority="48"/>
+    <w:lsdException w:name="Grid Table 4 Accent 3" w:uiPriority="49"/>
+    <w:lsdException w:name="Grid Table 5 Dark Accent 3" w:uiPriority="50"/>
+    <w:lsdException w:name="Grid Table 6 Colorful Accent 3" w:uiPriority="51"/>
+    <w:lsdException w:name="Grid Table 7 Colorful Accent 3" w:uiPriority="52"/>
+    <w:lsdException w:name="Grid Table 1 Light Accent 4" w:uiPriority="46"/>
+    <w:lsdException w:name="Grid Table 2 Accent 4" w:uiPriority="47"/>
+    <w:lsdException w:name="Grid Table 3 Accent 4" w:uiPriority="48"/>
+    <w:lsdException w:name="Grid Table 4 Accent 4" w:uiPriority="49"/>
+    <w:lsdException w:name="Grid Table 5 Dark Accent 4" w:uiPriority="50"/>
+    <w:lsdException w:name="Grid Table 6 Colorful Accent 4" w:uiPriority="51"/>
+    <w:lsdException w:name="Grid Table 7 Colorful Accent 4" w:uiPriority="52"/>
+    <w:lsdException w:name="Grid Table 1 Light Accent 5" w:uiPriority="46"/>
+    <w:lsdException w:name="Grid Table 2 Accent 5" w:uiPriority="47"/>
+    <w:lsdException w:name="Grid Table 3 Accent 5" w:uiPriority="48"/>
+    <w:lsdException w:name="Grid Table 4 Accent 5" w:uiPriority="49"/>
+    <w:lsdException w:name="Grid Table 5 Dark Accent 5" w:uiPriority="50"/>
+    <w:lsdException w:name="Grid Table 6 Colorful Accent 5" w:uiPriority="51"/>
+    <w:lsdException w:name="Grid Table 7 Colorful Accent 5" w:uiPriority="52"/>
+    <w:lsdException w:name="Grid Table 1 Light Accent 6" w:uiPriority="46"/>
+    <w:lsdException w:name="Grid Table 2 Accent 6" w:uiPriority="47"/>
+    <w:lsdException w:name="Grid Table 3 Accent 6" w:uiPriority="48"/>
+    <w:lsdException w:name="Grid Table 4 Accent 6" w:uiPriority="49"/>
+    <w:lsdException w:name="Grid Table 5 Dark Accent 6" w:uiPriority="50"/>
+    <w:lsdException w:name="Grid Table 6 Colorful Accent 6" w:uiPriority="51"/>
+    <w:lsdException w:name="Grid Table 7 Colorful Accent 6" w:uiPriority="52"/>
+    <w:lsdException w:name="List Table 1 Light" w:uiPriority="46"/>
+    <w:lsdException w:name="List Table 2" w:uiPriority="47"/>
+    <w:lsdException w:name="List Table 3" w:uiPriority="48"/>
+    <w:lsdException w:name="List Table 4" w:uiPriority="49"/>
+    <w:lsdException w:name="List Table 5 Dark" w:uiPriority="50"/>
+    <w:lsdException w:name="List Table 6 Colorful" w:uiPriority="51"/>
+    <w:lsdException w:name="List Table 7 Colorful" w:uiPriority="52"/>
+    <w:lsdException w:name="List Table 1 Light Accent 1" w:uiPriority="46"/>
+    <w:lsdException w:name="List Table 2 Accent 1" w:uiPriority="47"/>
+    <w:lsdException w:name="List Table 3 Accent 1" w:uiPriority="48"/>
+    <w:lsdException w:name="List Table 4 Accent 1" w:uiPriority="49"/>
+    <w:lsdException w:name="List Table 5 Dark Accent 1" w:uiPriority="50"/>
+    <w:lsdException w:name="List Table 6 Colorful Accent 1" w:uiPriority="51"/>
+    <w:lsdException w:name="List Table 7 Colorful Accent 1" w:uiPriority="52"/>
+    <w:lsdException w:name="List Table 1 Light Accent 2" w:uiPriority="46"/>
+    <w:lsdException w:name="List Table 2 Accent 2" w:uiPriority="47"/>
+    <w:lsdException w:name="List Table 3 Accent 2" w:uiPriority="48"/>
+    <w:lsdException w:name="List Table 4 Accent 2" w:uiPriority="49"/>
+    <w:lsdException w:name="List Table 5 Dark Accent 2" w:uiPriority="50"/>
+    <w:lsdException w:name="List Table 6 Colorful Accent 2" w:uiPriority="51"/>
+    <w:lsdException w:name="List Table 7 Colorful Accent 2" w:uiPriority="52"/>
+    <w:lsdException w:name="List Table 1 Light Accent 3" w:uiPriority="46"/>
+    <w:lsdException w:name="List Table 2 Accent 3" w:uiPriority="47"/>
+    <w:lsdException w:name="List Table 3 Accent 3" w:uiPriority="48"/>
+    <w:lsdException w:name="List Table 4 Accent 3" w:uiPriority="49"/>
+    <w:lsdException w:name="List Table 5 Dark Accent 3" w:uiPriority="50"/>
+    <w:lsdException w:name="List Table 6 Colorful Accent 3" w:uiPriority="51"/>
+    <w:lsdException w:name="List Table 7 Colorful Accent 3" w:uiPriority="52"/>
+    <w:lsdException w:name="List Table 1 Light Accent 4" w:uiPriority="46"/>
+    <w:lsdException w:name="List Table 2 Accent 4" w:uiPriority="47"/>
+    <w:lsdException w:name="List Table 3 Accent 4" w:uiPriority="48"/>
+    <w:lsdException w:name="List Table 4 Accent 4" w:uiPriority="49"/>
+    <w:lsdException w:name="List Table 5 Dark Accent 4" w:uiPriority="50"/>
+    <w:lsdException w:name="List Table 6 Colorful Accent 4" w:uiPriority="51"/>
+    <w:lsdException w:name="List Table 7 Colorful Accent 4" w:uiPriority="52"/>
+    <w:lsdException w:name="List Table 1 Light Accent 5" w:uiPriority="46"/>
+    <w:lsdException w:name="List Table 2 Accent 5" w:uiPriority="47"/>
+    <w:lsdException w:name="List Table 3 Accent 5" w:uiPriority="48"/>
+    <w:lsdException w:name="List Table 4 Accent 5" w:uiPriority="49"/>
+    <w:lsdException w:name="List Table 5 Dark Accent 5" w:uiPriority="50"/>
+    <w:lsdException w:name="List Table 6 Colorful Accent 5" w:uiPriority="51"/>
+    <w:lsdException w:name="List Table 7 Colorful Accent 5" w:uiPriority="52"/>
+    <w:lsdException w:name="List Table 1 Light Accent 6" w:uiPriority="46"/>
+    <w:lsdException w:name="List Table 2 Accent 6" w:uiPriority="47"/>
+    <w:lsdException w:name="List Table 3 Accent 6" w:uiPriority="48"/>
+    <w:lsdException w:name="List Table 4 Accent 6" w:uiPriority="49"/>
+    <w:lsdException w:name="List Table 5 Dark Accent 6" w:uiPriority="50"/>
+    <w:lsdException w:name="List Table 6 Colorful Accent 6" w:uiPriority="51"/>
+    <w:lsdException w:name="List Table 7 Colorful Accent 6" w:uiPriority="52"/>
   </w:latentStyles>
   <w:style w:type="paragraph" w:default="1" w:styleId="Normal">
     <w:name w:val="Normal"/>

--- a/CS 429/Homework 2/Homework_2.docx
+++ b/CS 429/Homework 2/Homework_2.docx
@@ -185,45 +185,51 @@
       <w:r>
         <w:t>In regression, the goal is to find the parameters</w:t>
       </w:r>
+    </w:p>
+    <w:p>
+      <w:pPr>
+        <w:rPr>
+          <w:b/>
+        </w:rPr>
+      </w:pPr>
+      <w:r>
+        <w:rPr>
+          <w:b/>
+        </w:rPr>
+        <w:t>Part 1: Experiment on fake data set</w:t>
+      </w:r>
+      <w:r>
+        <w:rPr>
+          <w:b/>
+        </w:rPr>
+        <w:t xml:space="preserve"> (All groups)</w:t>
+      </w:r>
+    </w:p>
+    <w:p>
+      <w:pPr>
+        <w:rPr>
+          <w:b/>
+        </w:rPr>
+      </w:pPr>
+    </w:p>
+    <w:p>
+      <w:pPr>
+        <w:pStyle w:val="ListParagraph"/>
+        <w:numPr>
+          <w:ilvl w:val="0"/>
+          <w:numId w:val="2"/>
+        </w:numPr>
+      </w:pPr>
+      <w:r>
+        <w:rPr>
+          <w:highlight w:val="yellow"/>
+        </w:rPr>
+        <w:t>Simulate a fake dataset with the code in P.70 of the textbook. Then perform the following tasks:</w:t>
+      </w:r>
       <w:bookmarkStart w:id="0" w:name="_GoBack"/>
       <w:bookmarkEnd w:id="0"/>
-    </w:p>
-    <w:p>
-      <w:pPr>
-        <w:rPr>
-          <w:b/>
-        </w:rPr>
-      </w:pPr>
-      <w:r>
-        <w:rPr>
-          <w:b/>
-        </w:rPr>
-        <w:t>Part 1: Experiment on fake data set</w:t>
-      </w:r>
-      <w:r>
-        <w:rPr>
-          <w:b/>
-        </w:rPr>
-        <w:t xml:space="preserve"> (All groups)</w:t>
-      </w:r>
-    </w:p>
-    <w:p>
-      <w:pPr>
-        <w:rPr>
-          <w:b/>
-        </w:rPr>
-      </w:pPr>
-    </w:p>
-    <w:p>
-      <w:pPr>
-        <w:pStyle w:val="ListParagraph"/>
-        <w:numPr>
-          <w:ilvl w:val="0"/>
-          <w:numId w:val="2"/>
-        </w:numPr>
-      </w:pPr>
-      <w:r>
-        <w:t xml:space="preserve">Simulate a fake dataset with the code in P.70 of the textbook. Then perform the following tasks: </w:t>
+      <w:r>
+        <w:t xml:space="preserve"> </w:t>
       </w:r>
     </w:p>
     <w:p>
@@ -233,17 +239,32 @@
           <w:ilvl w:val="1"/>
           <w:numId w:val="2"/>
         </w:numPr>
-      </w:pPr>
-      <w:r>
+        <w:rPr>
+          <w:highlight w:val="yellow"/>
+        </w:rPr>
+      </w:pPr>
+      <w:r>
+        <w:rPr>
+          <w:highlight w:val="yellow"/>
+        </w:rPr>
         <w:t>Build a regressio</w:t>
       </w:r>
       <w:r>
+        <w:rPr>
+          <w:highlight w:val="yellow"/>
+        </w:rPr>
         <w:t xml:space="preserve">n model and see it </w:t>
       </w:r>
       <w:r>
+        <w:rPr>
+          <w:highlight w:val="yellow"/>
+        </w:rPr>
         <w:t xml:space="preserve">recovers the true values of </w:t>
       </w:r>
       <w:r>
+        <w:rPr>
+          <w:highlight w:val="yellow"/>
+        </w:rPr>
         <w:t xml:space="preserve">betas. </w:t>
       </w:r>
     </w:p>
@@ -328,7 +349,33 @@
         </w:numPr>
       </w:pPr>
       <w:r>
-        <w:t>Including more predictors in the model with other kinds of probability distributions. (rnorm() means randomly generate values from a normal distribution.  rbinom() does the same for binomial. Look up these functions online and try to find more)</w:t>
+        <w:t>Including more predictors in the model with other kinds of probability distributions. (</w:t>
+      </w:r>
+      <w:proofErr w:type="spellStart"/>
+      <w:proofErr w:type="gramStart"/>
+      <w:r>
+        <w:t>rnorm</w:t>
+      </w:r>
+      <w:proofErr w:type="spellEnd"/>
+      <w:r>
+        <w:t>(</w:t>
+      </w:r>
+      <w:proofErr w:type="gramEnd"/>
+      <w:r>
+        <w:t xml:space="preserve">) means randomly generate values from a normal distribution.  </w:t>
+      </w:r>
+      <w:proofErr w:type="spellStart"/>
+      <w:proofErr w:type="gramStart"/>
+      <w:r>
+        <w:t>rbinom</w:t>
+      </w:r>
+      <w:proofErr w:type="spellEnd"/>
+      <w:r>
+        <w:t>(</w:t>
+      </w:r>
+      <w:proofErr w:type="gramEnd"/>
+      <w:r>
+        <w:t>) does the same for binomial. Look up these functions online and try to find more)</w:t>
       </w:r>
     </w:p>
     <w:p>
@@ -800,12 +847,14 @@
       <w:r>
         <w:t xml:space="preserve">found on WISE </w:t>
       </w:r>
+      <w:proofErr w:type="gramStart"/>
       <w:r>
         <w:t xml:space="preserve">papercompany.txt </w:t>
       </w:r>
       <w:r>
         <w:t>.</w:t>
       </w:r>
+      <w:proofErr w:type="gramEnd"/>
     </w:p>
     <w:p>
       <w:pPr>
@@ -913,6 +962,7 @@
         </w:rPr>
         <w:t xml:space="preserve">WISE </w:t>
       </w:r>
+      <w:proofErr w:type="gramStart"/>
       <w:r>
         <w:rPr>
           <w:highlight w:val="yellow"/>
@@ -925,6 +975,7 @@
         </w:rPr>
         <w:t>.</w:t>
       </w:r>
+      <w:proofErr w:type="gramEnd"/>
     </w:p>
     <w:p>
       <w:pPr>
@@ -1076,7 +1127,15 @@
         <w:t>Each team will also need to make a</w:t>
       </w:r>
       <w:r>
-        <w:t xml:space="preserve"> powerpoint presentation to report their findings. </w:t>
+        <w:t xml:space="preserve"> </w:t>
+      </w:r>
+      <w:proofErr w:type="spellStart"/>
+      <w:r>
+        <w:t>powerpoint</w:t>
+      </w:r>
+      <w:proofErr w:type="spellEnd"/>
+      <w:r>
+        <w:t xml:space="preserve"> presentation to report their findings. </w:t>
       </w:r>
     </w:p>
     <w:p/>
@@ -1106,11 +1165,24 @@
         <w:t xml:space="preserve">written report </w:t>
       </w:r>
       <w:r>
-        <w:t xml:space="preserve">and powerpoint slides </w:t>
-      </w:r>
-      <w:r>
-        <w:t>to WISE dropbox</w:t>
-      </w:r>
+        <w:t xml:space="preserve">and </w:t>
+      </w:r>
+      <w:proofErr w:type="spellStart"/>
+      <w:r>
+        <w:t>powerpoint</w:t>
+      </w:r>
+      <w:proofErr w:type="spellEnd"/>
+      <w:r>
+        <w:t xml:space="preserve"> slides </w:t>
+      </w:r>
+      <w:r>
+        <w:t xml:space="preserve">to WISE </w:t>
+      </w:r>
+      <w:proofErr w:type="spellStart"/>
+      <w:r>
+        <w:t>dropbox</w:t>
+      </w:r>
+      <w:proofErr w:type="spellEnd"/>
       <w:r>
         <w:t xml:space="preserve"> before the deadline. </w:t>
       </w:r>
@@ -1136,11 +1208,16 @@
         <w:t>During Mar 15</w:t>
       </w:r>
       <w:r>
-        <w:t xml:space="preserve"> class, each team will give a 5-10</w:t>
+        <w:t xml:space="preserve"> class, each team will give a 5-</w:t>
+      </w:r>
+      <w:proofErr w:type="gramStart"/>
+      <w:r>
+        <w:t>10</w:t>
       </w:r>
       <w:r>
         <w:t xml:space="preserve"> minute</w:t>
       </w:r>
+      <w:proofErr w:type="gramEnd"/>
       <w:r>
         <w:t xml:space="preserve"> presentation about their findings.</w:t>
       </w:r>
